--- a/09.04.03/Дисциплины/ММИ_ИТиАП_09.04.03_Д1.6.3_Облачные вычисления.docx
+++ b/09.04.03/Дисциплины/ММИ_ИТиАП_09.04.03_Д1.6.3_Облачные вычисления.docx
@@ -735,30 +735,8 @@
               <w:rPr>
                 <w:b/>
               </w:rPr>
-              <w:t xml:space="preserve">Реквизиты приказа </w:t>
-            </w:r>
-            <w:proofErr w:type="spellStart"/>
-            <w:r>
-              <w:rPr>
-                <w:b/>
-              </w:rPr>
-              <w:t>Минобрнауки</w:t>
-            </w:r>
-            <w:proofErr w:type="spellEnd"/>
-            <w:r>
-              <w:rPr>
-                <w:b/>
-              </w:rPr>
-              <w:t xml:space="preserve"> РФ об утверждении  ФГОС </w:t>
-            </w:r>
-            <w:proofErr w:type="gramStart"/>
-            <w:r>
-              <w:rPr>
-                <w:b/>
-              </w:rPr>
-              <w:t>ВО</w:t>
-            </w:r>
-            <w:proofErr w:type="gramEnd"/>
+              <w:t>Реквизиты приказа Минобрнауки РФ об утверждении  ФГОС ВО</w:t>
+            </w:r>
             <w:r>
               <w:t xml:space="preserve">: </w:t>
             </w:r>
@@ -984,21 +962,7 @@
               <w:rPr>
                 <w:b/>
               </w:rPr>
-              <w:t xml:space="preserve">№ </w:t>
-            </w:r>
-            <w:proofErr w:type="gramStart"/>
-            <w:r>
-              <w:rPr>
-                <w:b/>
-              </w:rPr>
-              <w:t>п</w:t>
-            </w:r>
-            <w:proofErr w:type="gramEnd"/>
-            <w:r>
-              <w:rPr>
-                <w:b/>
-              </w:rPr>
-              <w:t>/п</w:t>
+              <w:t>№ п/п</w:t>
             </w:r>
           </w:p>
         </w:tc>
@@ -1509,8 +1473,6 @@
       <w:r>
         <w:t>Р.Х. Токарева</w:t>
       </w:r>
-      <w:bookmarkStart w:id="0" w:name="_GoBack"/>
-      <w:bookmarkEnd w:id="0"/>
     </w:p>
     <w:p>
       <w:pPr>
@@ -1556,7 +1518,7 @@
       <w:r>
         <w:instrText xml:space="preserve"> TC "</w:instrText>
       </w:r>
-      <w:bookmarkStart w:id="1" w:name="_Toc463805971"/>
+      <w:bookmarkStart w:id="0" w:name="_Toc463805971"/>
       <w:r>
         <w:rPr>
           <w:b/>
@@ -1565,7 +1527,7 @@
         </w:rPr>
         <w:instrText>ОБЩАЯ ХАРАКТЕРИСТИКА ДИСЦИПЛИНЫ</w:instrText>
       </w:r>
-      <w:bookmarkEnd w:id="1"/>
+      <w:bookmarkEnd w:id="0"/>
       <w:r>
         <w:instrText xml:space="preserve">" \f C \l "1" </w:instrText>
       </w:r>
@@ -1612,7 +1574,7 @@
         </w:rPr>
         <w:instrText xml:space="preserve"> TC "</w:instrText>
       </w:r>
-      <w:bookmarkStart w:id="2" w:name="_Toc463805972"/>
+      <w:bookmarkStart w:id="1" w:name="_Toc463805972"/>
       <w:r>
         <w:rPr>
           <w:b/>
@@ -1634,7 +1596,7 @@
         </w:rPr>
         <w:instrText>плины</w:instrText>
       </w:r>
-      <w:bookmarkEnd w:id="2"/>
+      <w:bookmarkEnd w:id="1"/>
       <w:r>
         <w:rPr>
           <w:b/>
@@ -1676,7 +1638,6 @@
       <w:r>
         <w:t xml:space="preserve">». </w:t>
       </w:r>
-      <w:proofErr w:type="gramStart"/>
       <w:r>
         <w:t>Дисциплина направлена на подготовку в будущей профессиональной деятельности, при выполнении которой требуются знания и умения, связанные</w:t>
       </w:r>
@@ -1689,7 +1650,6 @@
       <w:r>
         <w:t xml:space="preserve">ства предоставления повсеместного и удобного сетевого доступа к вычислительным ресурсам. </w:t>
       </w:r>
-      <w:proofErr w:type="gramEnd"/>
     </w:p>
     <w:p/>
     <w:p>
@@ -1718,91 +1678,17 @@
         <w:t>у</w:t>
       </w:r>
       <w:r>
-        <w:t xml:space="preserve">щества и недостатки облачных вычислений в сравнении с </w:t>
-      </w:r>
-      <w:proofErr w:type="gramStart"/>
-      <w:r>
-        <w:t>традиционными</w:t>
-      </w:r>
-      <w:proofErr w:type="gramEnd"/>
-      <w:r>
-        <w:t xml:space="preserve">, понятия </w:t>
-      </w:r>
-      <w:proofErr w:type="spellStart"/>
-      <w:r>
-        <w:t>SaaS</w:t>
-      </w:r>
-      <w:proofErr w:type="spellEnd"/>
-      <w:r>
-        <w:t xml:space="preserve">, </w:t>
-      </w:r>
-      <w:proofErr w:type="spellStart"/>
-      <w:r>
-        <w:t>PaaS</w:t>
-      </w:r>
-      <w:proofErr w:type="spellEnd"/>
-      <w:r>
-        <w:t xml:space="preserve">, </w:t>
-      </w:r>
-      <w:proofErr w:type="spellStart"/>
-      <w:r>
-        <w:t>IaaS</w:t>
-      </w:r>
-      <w:proofErr w:type="spellEnd"/>
-      <w:r>
-        <w:t xml:space="preserve">, платформы </w:t>
-      </w:r>
-      <w:proofErr w:type="spellStart"/>
-      <w:r>
-        <w:t>Heroku</w:t>
-      </w:r>
-      <w:proofErr w:type="spellEnd"/>
+        <w:t>щества и недостатки облачных вычислений в сравнении с традиционными, понятия SaaS, PaaS, IaaS, платформы Heroku</w:t>
+      </w:r>
       <w:r>
         <w:t>,</w:t>
       </w:r>
       <w:r>
-        <w:t xml:space="preserve"> </w:t>
-      </w:r>
-      <w:proofErr w:type="spellStart"/>
-      <w:r>
-        <w:t>G</w:t>
-      </w:r>
-      <w:r>
-        <w:t>oogle</w:t>
-      </w:r>
-      <w:proofErr w:type="spellEnd"/>
-      <w:r>
-        <w:t xml:space="preserve"> </w:t>
-      </w:r>
-      <w:proofErr w:type="spellStart"/>
-      <w:r>
-        <w:t>App</w:t>
-      </w:r>
-      <w:proofErr w:type="spellEnd"/>
-      <w:r>
-        <w:t xml:space="preserve"> </w:t>
-      </w:r>
-      <w:proofErr w:type="spellStart"/>
-      <w:r>
-        <w:t>Engine</w:t>
-      </w:r>
-      <w:proofErr w:type="spellEnd"/>
-      <w:r>
-        <w:t xml:space="preserve">, </w:t>
-      </w:r>
-      <w:proofErr w:type="spellStart"/>
-      <w:r>
-        <w:t>Windows</w:t>
-      </w:r>
-      <w:proofErr w:type="spellEnd"/>
-      <w:r>
-        <w:t xml:space="preserve"> </w:t>
-      </w:r>
-      <w:proofErr w:type="spellStart"/>
-      <w:r>
-        <w:t>Azure</w:t>
-      </w:r>
-      <w:proofErr w:type="spellEnd"/>
+        <w:t xml:space="preserve"> G</w:t>
+      </w:r>
+      <w:r>
+        <w:t>oogle App Engine, Windows Azure</w:t>
+      </w:r>
       <w:r>
         <w:t>.</w:t>
       </w:r>
@@ -1871,25 +1757,7 @@
         <w:jc w:val="both"/>
       </w:pPr>
       <w:r>
-        <w:t xml:space="preserve">Форма заключительного контроля при промежуточной аттестации – экзамен. Для </w:t>
-      </w:r>
-      <w:proofErr w:type="spellStart"/>
-      <w:proofErr w:type="gramStart"/>
-      <w:r>
-        <w:t>прове-дения</w:t>
-      </w:r>
-      <w:proofErr w:type="spellEnd"/>
-      <w:proofErr w:type="gramEnd"/>
-      <w:r>
-        <w:t xml:space="preserve"> промежуточной аттестации по дисциплине разработаны фонд оценочных средств и </w:t>
-      </w:r>
-      <w:proofErr w:type="spellStart"/>
-      <w:r>
-        <w:t>балльно</w:t>
-      </w:r>
-      <w:proofErr w:type="spellEnd"/>
-      <w:r>
-        <w:t>-рейтинговая система оценки учебной деятельности студентов.</w:t>
+        <w:t>Форма заключительного контроля при промежуточной аттестации – экзамен. Для прове-дения промежуточной аттестации по дисциплине разработаны фонд оценочных средств и балльно-рейтинговая система оценки учебной деятельности студентов.</w:t>
       </w:r>
     </w:p>
     <w:p>
@@ -1948,7 +1816,7 @@
         </w:rPr>
         <w:instrText xml:space="preserve"> TC "</w:instrText>
       </w:r>
-      <w:bookmarkStart w:id="3" w:name="_Toc463805973"/>
+      <w:bookmarkStart w:id="2" w:name="_Toc463805973"/>
       <w:r>
         <w:rPr>
           <w:b/>
@@ -1970,7 +1838,7 @@
         </w:rPr>
         <w:instrText>мы</w:instrText>
       </w:r>
-      <w:bookmarkEnd w:id="3"/>
+      <w:bookmarkEnd w:id="2"/>
       <w:r>
         <w:rPr>
           <w:b/>
@@ -2015,54 +1883,45 @@
           <w:b/>
           <w:iCs/>
         </w:rPr>
-        <w:t xml:space="preserve">Планируемые результаты </w:t>
-      </w:r>
-      <w:proofErr w:type="gramStart"/>
+        <w:t>Планируемые результаты обучения по дисциплине</w:t>
+      </w:r>
       <w:r>
         <w:rPr>
           <w:b/>
           <w:iCs/>
         </w:rPr>
-        <w:t>обучения по дисциплине</w:t>
-      </w:r>
-      <w:proofErr w:type="gramEnd"/>
+        <w:fldChar w:fldCharType="begin"/>
+      </w:r>
       <w:r>
         <w:rPr>
           <w:b/>
           <w:iCs/>
         </w:rPr>
-        <w:fldChar w:fldCharType="begin"/>
-      </w:r>
+        <w:instrText xml:space="preserve"> TC "</w:instrText>
+      </w:r>
+      <w:bookmarkStart w:id="3" w:name="_Toc463805974"/>
       <w:r>
         <w:rPr>
           <w:b/>
           <w:iCs/>
         </w:rPr>
-        <w:instrText xml:space="preserve"> TC "</w:instrText>
-      </w:r>
-      <w:bookmarkStart w:id="4" w:name="_Toc463805974"/>
+        <w:instrText>Планируемые р</w:instrText>
+      </w:r>
       <w:r>
         <w:rPr>
           <w:b/>
           <w:iCs/>
         </w:rPr>
-        <w:instrText>Планируемые р</w:instrText>
+        <w:instrText>е</w:instrText>
       </w:r>
       <w:r>
         <w:rPr>
           <w:b/>
           <w:iCs/>
         </w:rPr>
-        <w:instrText>е</w:instrText>
-      </w:r>
-      <w:r>
-        <w:rPr>
-          <w:b/>
-          <w:iCs/>
-        </w:rPr>
         <w:instrText>зультаты обучения по дисциплине</w:instrText>
       </w:r>
-      <w:bookmarkEnd w:id="4"/>
+      <w:bookmarkEnd w:id="3"/>
       <w:r>
         <w:rPr>
           <w:b/>
@@ -2410,7 +2269,7 @@
         </w:rPr>
         <w:instrText xml:space="preserve"> TC "</w:instrText>
       </w:r>
-      <w:bookmarkStart w:id="5" w:name="_Toc463805975"/>
+      <w:bookmarkStart w:id="4" w:name="_Toc463805975"/>
       <w:r>
         <w:rPr>
           <w:b/>
@@ -2418,7 +2277,7 @@
         </w:rPr>
         <w:instrText>Объем дисциплины</w:instrText>
       </w:r>
-      <w:bookmarkEnd w:id="5"/>
+      <w:bookmarkEnd w:id="4"/>
       <w:r>
         <w:rPr>
           <w:b/>
@@ -2643,7 +2502,6 @@
                 <w:bCs/>
               </w:rPr>
             </w:pPr>
-            <w:proofErr w:type="gramStart"/>
             <w:r>
               <w:rPr>
                 <w:b/>
@@ -2651,17 +2509,7 @@
                 <w:sz w:val="20"/>
                 <w:szCs w:val="20"/>
               </w:rPr>
-              <w:t>п</w:t>
-            </w:r>
-            <w:proofErr w:type="gramEnd"/>
-            <w:r>
-              <w:rPr>
-                <w:b/>
-                <w:bCs/>
-                <w:sz w:val="20"/>
-                <w:szCs w:val="20"/>
-              </w:rPr>
-              <w:t>/п</w:t>
+              <w:t>п/п</w:t>
             </w:r>
           </w:p>
         </w:tc>
@@ -2747,27 +2595,7 @@
                 <w:sz w:val="20"/>
                 <w:szCs w:val="20"/>
               </w:rPr>
-              <w:t xml:space="preserve">В </w:t>
-            </w:r>
-            <w:proofErr w:type="spellStart"/>
-            <w:r>
-              <w:rPr>
-                <w:b/>
-                <w:bCs/>
-                <w:sz w:val="20"/>
-                <w:szCs w:val="20"/>
-              </w:rPr>
-              <w:t>т.ч</w:t>
-            </w:r>
-            <w:proofErr w:type="spellEnd"/>
-            <w:r>
-              <w:rPr>
-                <w:b/>
-                <w:bCs/>
-                <w:sz w:val="20"/>
-                <w:szCs w:val="20"/>
-              </w:rPr>
-              <w:t>. ко</w:t>
+              <w:t>В т.ч. ко</w:t>
             </w:r>
             <w:r>
               <w:rPr>
@@ -2974,8 +2802,17 @@
               <w:rPr>
                 <w:b/>
                 <w:bCs/>
-              </w:rPr>
-            </w:pPr>
+                <w:lang w:val="en-US"/>
+              </w:rPr>
+            </w:pPr>
+            <w:r>
+              <w:rPr>
+                <w:b/>
+                <w:bCs/>
+                <w:lang w:val="en-US"/>
+              </w:rPr>
+              <w:t>54</w:t>
+            </w:r>
           </w:p>
         </w:tc>
         <w:tc>
@@ -3025,6 +2862,7 @@
               <w:rPr>
                 <w:b/>
                 <w:bCs/>
+                <w:lang w:val="en-US"/>
               </w:rPr>
             </w:pPr>
           </w:p>
@@ -3136,7 +2974,16 @@
             <w:pPr>
               <w:snapToGrid w:val="0"/>
               <w:jc w:val="center"/>
-            </w:pPr>
+              <w:rPr>
+                <w:lang w:val="en-US"/>
+              </w:rPr>
+            </w:pPr>
+            <w:r>
+              <w:rPr>
+                <w:lang w:val="en-US"/>
+              </w:rPr>
+              <w:t>18</w:t>
+            </w:r>
           </w:p>
         </w:tc>
         <w:tc>
@@ -3175,6 +3022,9 @@
             <w:pPr>
               <w:snapToGrid w:val="0"/>
               <w:jc w:val="center"/>
+              <w:rPr>
+                <w:lang w:val="en-US"/>
+              </w:rPr>
             </w:pPr>
           </w:p>
         </w:tc>
@@ -3281,7 +3131,16 @@
             <w:pPr>
               <w:snapToGrid w:val="0"/>
               <w:jc w:val="center"/>
-            </w:pPr>
+              <w:rPr>
+                <w:lang w:val="en-US"/>
+              </w:rPr>
+            </w:pPr>
+            <w:r>
+              <w:rPr>
+                <w:lang w:val="en-US"/>
+              </w:rPr>
+              <w:t>36</w:t>
+            </w:r>
           </w:p>
         </w:tc>
         <w:tc>
@@ -3320,6 +3179,9 @@
             <w:pPr>
               <w:snapToGrid w:val="0"/>
               <w:jc w:val="center"/>
+              <w:rPr>
+                <w:lang w:val="en-US"/>
+              </w:rPr>
             </w:pPr>
           </w:p>
         </w:tc>
@@ -3609,8 +3471,17 @@
               <w:rPr>
                 <w:b/>
                 <w:bCs/>
-              </w:rPr>
-            </w:pPr>
+                <w:lang w:val="en-US"/>
+              </w:rPr>
+            </w:pPr>
+            <w:r>
+              <w:rPr>
+                <w:b/>
+                <w:bCs/>
+                <w:lang w:val="en-US"/>
+              </w:rPr>
+              <w:t>8</w:t>
+            </w:r>
           </w:p>
         </w:tc>
         <w:tc>
@@ -3785,8 +3656,17 @@
               <w:rPr>
                 <w:b/>
                 <w:bCs/>
-              </w:rPr>
-            </w:pPr>
+                <w:lang w:val="en-US"/>
+              </w:rPr>
+            </w:pPr>
+            <w:r>
+              <w:rPr>
+                <w:b/>
+                <w:bCs/>
+                <w:lang w:val="en-US"/>
+              </w:rPr>
+              <w:t>2</w:t>
+            </w:r>
           </w:p>
         </w:tc>
         <w:tc>
@@ -3950,7 +3830,18 @@
             <w:pPr>
               <w:snapToGrid w:val="0"/>
               <w:jc w:val="center"/>
-            </w:pPr>
+              <w:rPr>
+                <w:lang w:val="en-US"/>
+              </w:rPr>
+            </w:pPr>
+            <w:r>
+              <w:rPr>
+                <w:lang w:val="en-US"/>
+              </w:rPr>
+              <w:t>64</w:t>
+            </w:r>
+            <w:bookmarkStart w:id="5" w:name="_GoBack"/>
+            <w:bookmarkEnd w:id="5"/>
           </w:p>
         </w:tc>
         <w:tc>
@@ -4060,23 +3951,7 @@
                 <w:b/>
                 <w:bCs/>
               </w:rPr>
-              <w:t xml:space="preserve">Общий объем по учебному плану, </w:t>
-            </w:r>
-            <w:proofErr w:type="spellStart"/>
-            <w:r>
-              <w:rPr>
-                <w:b/>
-                <w:bCs/>
-              </w:rPr>
-              <w:t>з.е</w:t>
-            </w:r>
-            <w:proofErr w:type="spellEnd"/>
-            <w:r>
-              <w:rPr>
-                <w:b/>
-                <w:bCs/>
-              </w:rPr>
-              <w:t>.</w:t>
+              <w:t>Общий объем по учебному плану, з.е.</w:t>
             </w:r>
           </w:p>
         </w:tc>
@@ -4422,18 +4297,8 @@
                 <w:sz w:val="22"/>
                 <w:szCs w:val="22"/>
               </w:rPr>
-              <w:t>Р</w:t>
-            </w:r>
-            <w:proofErr w:type="gramStart"/>
-            <w:r>
-              <w:rPr>
-                <w:b/>
-                <w:sz w:val="22"/>
-                <w:szCs w:val="22"/>
-              </w:rPr>
-              <w:t>1</w:t>
-            </w:r>
-            <w:proofErr w:type="gramEnd"/>
+              <w:t>Р1</w:t>
+            </w:r>
           </w:p>
         </w:tc>
         <w:tc>
@@ -4570,7 +4435,6 @@
               </w:rPr>
               <w:t>Р</w:t>
             </w:r>
-            <w:proofErr w:type="gramStart"/>
             <w:r>
               <w:rPr>
                 <w:b/>
@@ -4579,7 +4443,6 @@
               </w:rPr>
               <w:t>2</w:t>
             </w:r>
-            <w:proofErr w:type="gramEnd"/>
           </w:p>
         </w:tc>
         <w:tc>
@@ -4622,17 +4485,8 @@
                 <w:sz w:val="22"/>
                 <w:szCs w:val="22"/>
               </w:rPr>
-              <w:t xml:space="preserve">логий </w:t>
-            </w:r>
-            <w:proofErr w:type="spellStart"/>
-            <w:r>
-              <w:rPr>
-                <w:sz w:val="22"/>
-                <w:szCs w:val="22"/>
-              </w:rPr>
-              <w:t>SaaS</w:t>
-            </w:r>
-            <w:proofErr w:type="spellEnd"/>
+              <w:t>логий SaaS</w:t>
+            </w:r>
           </w:p>
         </w:tc>
         <w:tc>
@@ -4660,70 +4514,36 @@
                 <w:sz w:val="22"/>
                 <w:szCs w:val="22"/>
               </w:rPr>
-              <w:t xml:space="preserve">Сектор </w:t>
-            </w:r>
-            <w:proofErr w:type="spellStart"/>
+              <w:t>Сектор SaaS – основные игроки рынка, Классифи</w:t>
+            </w:r>
             <w:r>
               <w:rPr>
                 <w:sz w:val="22"/>
                 <w:szCs w:val="22"/>
               </w:rPr>
-              <w:t>SaaS</w:t>
-            </w:r>
-            <w:proofErr w:type="spellEnd"/>
+              <w:t>кация предложений на рынке SaaS</w:t>
+            </w:r>
             <w:r>
               <w:rPr>
                 <w:sz w:val="22"/>
                 <w:szCs w:val="22"/>
               </w:rPr>
-              <w:t xml:space="preserve"> – основные игроки рынка, Классифи</w:t>
+              <w:t>, Основные технологии, и</w:t>
             </w:r>
             <w:r>
               <w:rPr>
                 <w:sz w:val="22"/>
                 <w:szCs w:val="22"/>
               </w:rPr>
-              <w:t xml:space="preserve">кация предложений на рынке </w:t>
-            </w:r>
-            <w:proofErr w:type="spellStart"/>
+              <w:t>с</w:t>
+            </w:r>
             <w:r>
               <w:rPr>
                 <w:sz w:val="22"/>
                 <w:szCs w:val="22"/>
               </w:rPr>
-              <w:t>SaaS</w:t>
-            </w:r>
-            <w:proofErr w:type="spellEnd"/>
-            <w:r>
-              <w:rPr>
-                <w:sz w:val="22"/>
-                <w:szCs w:val="22"/>
-              </w:rPr>
-              <w:t>, Основные технологии, и</w:t>
-            </w:r>
-            <w:r>
-              <w:rPr>
-                <w:sz w:val="22"/>
-                <w:szCs w:val="22"/>
-              </w:rPr>
-              <w:t>с</w:t>
-            </w:r>
-            <w:r>
-              <w:rPr>
-                <w:sz w:val="22"/>
-                <w:szCs w:val="22"/>
-              </w:rPr>
-              <w:t xml:space="preserve">пользуемые в </w:t>
-            </w:r>
-            <w:proofErr w:type="spellStart"/>
-            <w:r>
-              <w:rPr>
-                <w:sz w:val="22"/>
-                <w:szCs w:val="22"/>
-              </w:rPr>
-              <w:t>SaaS</w:t>
-            </w:r>
-            <w:proofErr w:type="spellEnd"/>
+              <w:t>пользуемые в SaaS</w:t>
+            </w:r>
           </w:p>
         </w:tc>
       </w:tr>
@@ -4810,23 +4630,7 @@
                 <w:sz w:val="22"/>
                 <w:szCs w:val="22"/>
               </w:rPr>
-              <w:t xml:space="preserve">новные направления развития технологий </w:t>
-            </w:r>
-            <w:proofErr w:type="spellStart"/>
-            <w:r>
-              <w:rPr>
-                <w:sz w:val="22"/>
-                <w:szCs w:val="22"/>
-              </w:rPr>
-              <w:t>PaaS</w:t>
-            </w:r>
-            <w:proofErr w:type="spellEnd"/>
-            <w:r>
-              <w:rPr>
-                <w:sz w:val="22"/>
-                <w:szCs w:val="22"/>
-              </w:rPr>
-              <w:t>. Основы работы с поставщиками о</w:t>
+              <w:t>новные направления развития технологий PaaS. Основы работы с поставщиками о</w:t>
             </w:r>
             <w:r>
               <w:rPr>
@@ -4875,70 +4679,29 @@
                 <w:sz w:val="22"/>
                 <w:szCs w:val="22"/>
               </w:rPr>
-              <w:t xml:space="preserve">ор </w:t>
-            </w:r>
-            <w:proofErr w:type="spellStart"/>
+              <w:t>ор PaaS – основные игроки рынка</w:t>
+            </w:r>
             <w:r>
               <w:rPr>
                 <w:sz w:val="22"/>
                 <w:szCs w:val="22"/>
               </w:rPr>
-              <w:t>PaaS</w:t>
-            </w:r>
-            <w:proofErr w:type="spellEnd"/>
+              <w:t>, Классификация предложений на рынке PaaS, Основные технологии, и</w:t>
+            </w:r>
             <w:r>
               <w:rPr>
                 <w:sz w:val="22"/>
                 <w:szCs w:val="22"/>
               </w:rPr>
-              <w:t xml:space="preserve"> – основные игроки рынка</w:t>
+              <w:t>с</w:t>
             </w:r>
             <w:r>
               <w:rPr>
                 <w:sz w:val="22"/>
                 <w:szCs w:val="22"/>
               </w:rPr>
-              <w:t xml:space="preserve">, Классификация предложений на рынке </w:t>
-            </w:r>
-            <w:proofErr w:type="spellStart"/>
-            <w:r>
-              <w:rPr>
-                <w:sz w:val="22"/>
-                <w:szCs w:val="22"/>
-              </w:rPr>
-              <w:t>PaaS</w:t>
-            </w:r>
-            <w:proofErr w:type="spellEnd"/>
-            <w:r>
-              <w:rPr>
-                <w:sz w:val="22"/>
-                <w:szCs w:val="22"/>
-              </w:rPr>
-              <w:t>, Основные технологии, и</w:t>
-            </w:r>
-            <w:r>
-              <w:rPr>
-                <w:sz w:val="22"/>
-                <w:szCs w:val="22"/>
-              </w:rPr>
-              <w:t>с</w:t>
-            </w:r>
-            <w:r>
-              <w:rPr>
-                <w:sz w:val="22"/>
-                <w:szCs w:val="22"/>
-              </w:rPr>
-              <w:t xml:space="preserve">пользуемые в </w:t>
-            </w:r>
-            <w:proofErr w:type="spellStart"/>
-            <w:r>
-              <w:rPr>
-                <w:sz w:val="22"/>
-                <w:szCs w:val="22"/>
-              </w:rPr>
-              <w:t>PaaS</w:t>
-            </w:r>
-            <w:proofErr w:type="spellEnd"/>
+              <w:t>пользуемые в PaaS</w:t>
+            </w:r>
           </w:p>
         </w:tc>
       </w:tr>
@@ -4973,18 +4736,8 @@
                 <w:sz w:val="22"/>
                 <w:szCs w:val="22"/>
               </w:rPr>
-              <w:t>Р</w:t>
-            </w:r>
-            <w:proofErr w:type="gramStart"/>
-            <w:r>
-              <w:rPr>
-                <w:b/>
-                <w:sz w:val="22"/>
-                <w:szCs w:val="22"/>
-              </w:rPr>
-              <w:t>4</w:t>
-            </w:r>
-            <w:proofErr w:type="gramEnd"/>
+              <w:t>Р4</w:t>
+            </w:r>
           </w:p>
         </w:tc>
         <w:tc>
@@ -5041,102 +4794,36 @@
                 <w:sz w:val="22"/>
                 <w:szCs w:val="22"/>
               </w:rPr>
-              <w:t xml:space="preserve">Фреймворк </w:t>
-            </w:r>
-            <w:proofErr w:type="spellStart"/>
+              <w:t>Фреймворк Ruby on Rails,</w:t>
+            </w:r>
             <w:r>
               <w:rPr>
                 <w:sz w:val="22"/>
                 <w:szCs w:val="22"/>
               </w:rPr>
-              <w:t>Ruby</w:t>
-            </w:r>
-            <w:proofErr w:type="spellEnd"/>
+              <w:t xml:space="preserve"> Облачный сервис Heroku</w:t>
+            </w:r>
             <w:r>
               <w:rPr>
                 <w:sz w:val="22"/>
                 <w:szCs w:val="22"/>
               </w:rPr>
-              <w:t xml:space="preserve"> </w:t>
-            </w:r>
-            <w:proofErr w:type="spellStart"/>
+              <w:t>, Ви</w:t>
+            </w:r>
             <w:r>
               <w:rPr>
                 <w:sz w:val="22"/>
                 <w:szCs w:val="22"/>
               </w:rPr>
-              <w:t>on</w:t>
-            </w:r>
-            <w:proofErr w:type="spellEnd"/>
+              <w:t>р</w:t>
+            </w:r>
             <w:r>
               <w:rPr>
                 <w:sz w:val="22"/>
                 <w:szCs w:val="22"/>
               </w:rPr>
-              <w:t xml:space="preserve"> </w:t>
-            </w:r>
-            <w:proofErr w:type="spellStart"/>
-            <w:r>
-              <w:rPr>
-                <w:sz w:val="22"/>
-                <w:szCs w:val="22"/>
-              </w:rPr>
-              <w:t>Rails</w:t>
-            </w:r>
-            <w:proofErr w:type="spellEnd"/>
-            <w:r>
-              <w:rPr>
-                <w:sz w:val="22"/>
-                <w:szCs w:val="22"/>
-              </w:rPr>
-              <w:t>,</w:t>
-            </w:r>
-            <w:r>
-              <w:rPr>
-                <w:sz w:val="22"/>
-                <w:szCs w:val="22"/>
-              </w:rPr>
-              <w:t xml:space="preserve"> Облачный сервис </w:t>
-            </w:r>
-            <w:proofErr w:type="spellStart"/>
-            <w:r>
-              <w:rPr>
-                <w:sz w:val="22"/>
-                <w:szCs w:val="22"/>
-              </w:rPr>
-              <w:t>Heroku</w:t>
-            </w:r>
-            <w:proofErr w:type="spellEnd"/>
-            <w:r>
-              <w:rPr>
-                <w:sz w:val="22"/>
-                <w:szCs w:val="22"/>
-              </w:rPr>
-              <w:t>, Ви</w:t>
-            </w:r>
-            <w:r>
-              <w:rPr>
-                <w:sz w:val="22"/>
-                <w:szCs w:val="22"/>
-              </w:rPr>
-              <w:t>р</w:t>
-            </w:r>
-            <w:r>
-              <w:rPr>
-                <w:sz w:val="22"/>
-                <w:szCs w:val="22"/>
-              </w:rPr>
-              <w:t xml:space="preserve">туальные машины </w:t>
-            </w:r>
-            <w:proofErr w:type="spellStart"/>
-            <w:r>
-              <w:rPr>
-                <w:sz w:val="22"/>
-                <w:szCs w:val="22"/>
-              </w:rPr>
-              <w:t>VMware</w:t>
-            </w:r>
-            <w:proofErr w:type="spellEnd"/>
+              <w:t>туальные машины VMware</w:t>
+            </w:r>
             <w:r>
               <w:rPr>
                 <w:sz w:val="22"/>
@@ -5216,55 +4903,7 @@
                 <w:sz w:val="22"/>
                 <w:szCs w:val="22"/>
               </w:rPr>
-              <w:t xml:space="preserve">Платформа </w:t>
-            </w:r>
-            <w:proofErr w:type="spellStart"/>
-            <w:r>
-              <w:rPr>
-                <w:sz w:val="22"/>
-                <w:szCs w:val="22"/>
-              </w:rPr>
-              <w:t>Google</w:t>
-            </w:r>
-            <w:proofErr w:type="spellEnd"/>
-            <w:r>
-              <w:rPr>
-                <w:sz w:val="22"/>
-                <w:szCs w:val="22"/>
-              </w:rPr>
-              <w:t xml:space="preserve"> </w:t>
-            </w:r>
-            <w:proofErr w:type="spellStart"/>
-            <w:r>
-              <w:rPr>
-                <w:sz w:val="22"/>
-                <w:szCs w:val="22"/>
-              </w:rPr>
-              <w:t>App</w:t>
-            </w:r>
-            <w:proofErr w:type="spellEnd"/>
-            <w:r>
-              <w:rPr>
-                <w:sz w:val="22"/>
-                <w:szCs w:val="22"/>
-              </w:rPr>
-              <w:t xml:space="preserve"> </w:t>
-            </w:r>
-            <w:proofErr w:type="spellStart"/>
-            <w:r>
-              <w:rPr>
-                <w:sz w:val="22"/>
-                <w:szCs w:val="22"/>
-              </w:rPr>
-              <w:t>Engine</w:t>
-            </w:r>
-            <w:proofErr w:type="spellEnd"/>
-            <w:r>
-              <w:rPr>
-                <w:sz w:val="22"/>
-                <w:szCs w:val="22"/>
-              </w:rPr>
-              <w:t xml:space="preserve"> </w:t>
+              <w:t xml:space="preserve">Платформа Google App Engine </w:t>
             </w:r>
           </w:p>
         </w:tc>
@@ -5292,147 +4931,35 @@
                 <w:sz w:val="22"/>
                 <w:szCs w:val="22"/>
               </w:rPr>
-              <w:t xml:space="preserve">Платформа </w:t>
-            </w:r>
-            <w:proofErr w:type="spellStart"/>
+              <w:t>Платформа Googl</w:t>
+            </w:r>
             <w:r>
               <w:rPr>
                 <w:sz w:val="22"/>
                 <w:szCs w:val="22"/>
               </w:rPr>
-              <w:t>Googl</w:t>
+              <w:t>e App Engine – обзор технологии</w:t>
             </w:r>
             <w:r>
               <w:rPr>
                 <w:sz w:val="22"/>
                 <w:szCs w:val="22"/>
               </w:rPr>
-              <w:t>e</w:t>
-            </w:r>
-            <w:proofErr w:type="spellEnd"/>
+              <w:t>, Во</w:t>
+            </w:r>
             <w:r>
               <w:rPr>
                 <w:sz w:val="22"/>
                 <w:szCs w:val="22"/>
               </w:rPr>
-              <w:t xml:space="preserve"> </w:t>
-            </w:r>
-            <w:proofErr w:type="spellStart"/>
+              <w:t>з</w:t>
+            </w:r>
             <w:r>
               <w:rPr>
                 <w:sz w:val="22"/>
                 <w:szCs w:val="22"/>
               </w:rPr>
-              <w:t>App</w:t>
-            </w:r>
-            <w:proofErr w:type="spellEnd"/>
-            <w:r>
-              <w:rPr>
-                <w:sz w:val="22"/>
-                <w:szCs w:val="22"/>
-              </w:rPr>
-              <w:t xml:space="preserve"> </w:t>
-            </w:r>
-            <w:proofErr w:type="spellStart"/>
-            <w:r>
-              <w:rPr>
-                <w:sz w:val="22"/>
-                <w:szCs w:val="22"/>
-              </w:rPr>
-              <w:t>Engine</w:t>
-            </w:r>
-            <w:proofErr w:type="spellEnd"/>
-            <w:r>
-              <w:rPr>
-                <w:sz w:val="22"/>
-                <w:szCs w:val="22"/>
-              </w:rPr>
-              <w:t xml:space="preserve"> – обзор технологии</w:t>
-            </w:r>
-            <w:r>
-              <w:rPr>
-                <w:sz w:val="22"/>
-                <w:szCs w:val="22"/>
-              </w:rPr>
-              <w:t>, Во</w:t>
-            </w:r>
-            <w:r>
-              <w:rPr>
-                <w:sz w:val="22"/>
-                <w:szCs w:val="22"/>
-              </w:rPr>
-              <w:t>з</w:t>
-            </w:r>
-            <w:r>
-              <w:rPr>
-                <w:sz w:val="22"/>
-                <w:szCs w:val="22"/>
-              </w:rPr>
-              <w:t xml:space="preserve">можности разработки в среде </w:t>
-            </w:r>
-            <w:proofErr w:type="spellStart"/>
-            <w:r>
-              <w:rPr>
-                <w:sz w:val="22"/>
-                <w:szCs w:val="22"/>
-              </w:rPr>
-              <w:t>Google</w:t>
-            </w:r>
-            <w:proofErr w:type="spellEnd"/>
-            <w:r>
-              <w:rPr>
-                <w:sz w:val="22"/>
-                <w:szCs w:val="22"/>
-              </w:rPr>
-              <w:t xml:space="preserve"> </w:t>
-            </w:r>
-            <w:proofErr w:type="spellStart"/>
-            <w:r>
-              <w:rPr>
-                <w:sz w:val="22"/>
-                <w:szCs w:val="22"/>
-              </w:rPr>
-              <w:t>App</w:t>
-            </w:r>
-            <w:proofErr w:type="spellEnd"/>
-            <w:r>
-              <w:rPr>
-                <w:sz w:val="22"/>
-                <w:szCs w:val="22"/>
-              </w:rPr>
-              <w:t xml:space="preserve"> </w:t>
-            </w:r>
-            <w:proofErr w:type="spellStart"/>
-            <w:r>
-              <w:rPr>
-                <w:sz w:val="22"/>
-                <w:szCs w:val="22"/>
-              </w:rPr>
-              <w:t>Engine</w:t>
-            </w:r>
-            <w:proofErr w:type="spellEnd"/>
-            <w:r>
-              <w:rPr>
-                <w:sz w:val="22"/>
-                <w:szCs w:val="22"/>
-              </w:rPr>
-              <w:t xml:space="preserve">, СУБД </w:t>
-            </w:r>
-            <w:proofErr w:type="spellStart"/>
-            <w:r>
-              <w:rPr>
-                <w:sz w:val="22"/>
-                <w:szCs w:val="22"/>
-              </w:rPr>
-              <w:t>BigTable</w:t>
-            </w:r>
-            <w:proofErr w:type="spellEnd"/>
-            <w:r>
-              <w:rPr>
-                <w:sz w:val="22"/>
-                <w:szCs w:val="22"/>
-              </w:rPr>
-              <w:t xml:space="preserve"> и язык запросов GQL</w:t>
+              <w:t>можности разработки в среде Google App Engine, СУБД BigTable и язык запросов GQL</w:t>
             </w:r>
           </w:p>
         </w:tc>
@@ -5468,18 +4995,8 @@
                 <w:sz w:val="22"/>
                 <w:szCs w:val="22"/>
               </w:rPr>
-              <w:t>Р</w:t>
-            </w:r>
-            <w:proofErr w:type="gramStart"/>
-            <w:r>
-              <w:rPr>
-                <w:b/>
-                <w:sz w:val="22"/>
-                <w:szCs w:val="22"/>
-              </w:rPr>
-              <w:t>6</w:t>
-            </w:r>
-            <w:proofErr w:type="gramEnd"/>
+              <w:t>Р6</w:t>
+            </w:r>
           </w:p>
         </w:tc>
         <w:tc>
@@ -5508,33 +5025,8 @@
                 <w:sz w:val="22"/>
                 <w:szCs w:val="22"/>
               </w:rPr>
-              <w:t xml:space="preserve">Платформа </w:t>
-            </w:r>
-            <w:proofErr w:type="spellStart"/>
-            <w:r>
-              <w:rPr>
-                <w:sz w:val="22"/>
-                <w:szCs w:val="22"/>
-              </w:rPr>
-              <w:t>Windows</w:t>
-            </w:r>
-            <w:proofErr w:type="spellEnd"/>
-            <w:r>
-              <w:rPr>
-                <w:sz w:val="22"/>
-                <w:szCs w:val="22"/>
-              </w:rPr>
-              <w:t xml:space="preserve"> </w:t>
-            </w:r>
-            <w:proofErr w:type="spellStart"/>
-            <w:r>
-              <w:rPr>
-                <w:sz w:val="22"/>
-                <w:szCs w:val="22"/>
-              </w:rPr>
-              <w:t>Azure</w:t>
-            </w:r>
-            <w:proofErr w:type="spellEnd"/>
+              <w:t>Платформа Windows Azure</w:t>
+            </w:r>
           </w:p>
         </w:tc>
         <w:tc>
@@ -5562,95 +5054,22 @@
                 <w:sz w:val="22"/>
                 <w:szCs w:val="22"/>
               </w:rPr>
-              <w:t xml:space="preserve">Платформа </w:t>
-            </w:r>
-            <w:proofErr w:type="spellStart"/>
+              <w:t>Платформа Windows Azure – обзор технологии, Проект</w:t>
+            </w:r>
             <w:r>
               <w:rPr>
                 <w:sz w:val="22"/>
                 <w:szCs w:val="22"/>
               </w:rPr>
-              <w:t>Windows</w:t>
-            </w:r>
-            <w:proofErr w:type="spellEnd"/>
+              <w:t>и</w:t>
+            </w:r>
             <w:r>
               <w:rPr>
                 <w:sz w:val="22"/>
                 <w:szCs w:val="22"/>
               </w:rPr>
-              <w:t xml:space="preserve"> </w:t>
-            </w:r>
-            <w:proofErr w:type="spellStart"/>
-            <w:r>
-              <w:rPr>
-                <w:sz w:val="22"/>
-                <w:szCs w:val="22"/>
-              </w:rPr>
-              <w:t>Azure</w:t>
-            </w:r>
-            <w:proofErr w:type="spellEnd"/>
-            <w:r>
-              <w:rPr>
-                <w:sz w:val="22"/>
-                <w:szCs w:val="22"/>
-              </w:rPr>
-              <w:t xml:space="preserve"> – обзор технологии, Проект</w:t>
-            </w:r>
-            <w:r>
-              <w:rPr>
-                <w:sz w:val="22"/>
-                <w:szCs w:val="22"/>
-              </w:rPr>
-              <w:t>и</w:t>
-            </w:r>
-            <w:r>
-              <w:rPr>
-                <w:sz w:val="22"/>
-                <w:szCs w:val="22"/>
-              </w:rPr>
-              <w:t>рование с использованием .</w:t>
-            </w:r>
-            <w:proofErr w:type="spellStart"/>
-            <w:r>
-              <w:rPr>
-                <w:sz w:val="22"/>
-                <w:szCs w:val="22"/>
-              </w:rPr>
-              <w:t>Net</w:t>
-            </w:r>
-            <w:proofErr w:type="spellEnd"/>
-            <w:r>
-              <w:rPr>
-                <w:sz w:val="22"/>
-                <w:szCs w:val="22"/>
-              </w:rPr>
-              <w:t xml:space="preserve"> в среде </w:t>
-            </w:r>
-            <w:proofErr w:type="spellStart"/>
-            <w:r>
-              <w:rPr>
-                <w:sz w:val="22"/>
-                <w:szCs w:val="22"/>
-              </w:rPr>
-              <w:t>Windows</w:t>
-            </w:r>
-            <w:proofErr w:type="spellEnd"/>
-            <w:r>
-              <w:rPr>
-                <w:sz w:val="22"/>
-                <w:szCs w:val="22"/>
-              </w:rPr>
-              <w:t xml:space="preserve"> </w:t>
-            </w:r>
-            <w:proofErr w:type="spellStart"/>
-            <w:r>
-              <w:rPr>
-                <w:sz w:val="22"/>
-                <w:szCs w:val="22"/>
-              </w:rPr>
-              <w:t>Azure</w:t>
-            </w:r>
-            <w:proofErr w:type="spellEnd"/>
+              <w:t>рование с использованием .Net в среде Windows Azure</w:t>
+            </w:r>
           </w:p>
         </w:tc>
       </w:tr>
@@ -5918,23 +5337,7 @@
                 <w:sz w:val="16"/>
                 <w:szCs w:val="16"/>
               </w:rPr>
-              <w:t>Объем модуля (</w:t>
-            </w:r>
-            <w:proofErr w:type="spellStart"/>
-            <w:r>
-              <w:rPr>
-                <w:sz w:val="16"/>
-                <w:szCs w:val="16"/>
-              </w:rPr>
-              <w:t>зач.ед</w:t>
-            </w:r>
-            <w:proofErr w:type="spellEnd"/>
-            <w:r>
-              <w:rPr>
-                <w:sz w:val="16"/>
-                <w:szCs w:val="16"/>
-              </w:rPr>
-              <w:t xml:space="preserve">.):        </w:t>
+              <w:t xml:space="preserve">Объем модуля (зач.ед.):        </w:t>
             </w:r>
             <w:r>
               <w:rPr>
@@ -5960,23 +5363,7 @@
                 <w:sz w:val="16"/>
                 <w:szCs w:val="16"/>
               </w:rPr>
-              <w:t>Объем дисциплины (</w:t>
-            </w:r>
-            <w:proofErr w:type="spellStart"/>
-            <w:r>
-              <w:rPr>
-                <w:sz w:val="16"/>
-                <w:szCs w:val="16"/>
-              </w:rPr>
-              <w:t>зач.ед</w:t>
-            </w:r>
-            <w:proofErr w:type="spellEnd"/>
-            <w:r>
-              <w:rPr>
-                <w:sz w:val="16"/>
-                <w:szCs w:val="16"/>
-              </w:rPr>
-              <w:t>.):  3</w:t>
+              <w:t>Объем дисциплины (зач.ед.):  3</w:t>
             </w:r>
           </w:p>
         </w:tc>
@@ -6386,23 +5773,7 @@
                 <w:sz w:val="16"/>
                 <w:szCs w:val="16"/>
               </w:rPr>
-              <w:t>Выполнение самостоятельных внеаудиторных работ (</w:t>
-            </w:r>
-            <w:proofErr w:type="spellStart"/>
-            <w:r>
-              <w:rPr>
-                <w:sz w:val="16"/>
-                <w:szCs w:val="16"/>
-              </w:rPr>
-              <w:t>колич</w:t>
-            </w:r>
-            <w:proofErr w:type="spellEnd"/>
-            <w:r>
-              <w:rPr>
-                <w:sz w:val="16"/>
-                <w:szCs w:val="16"/>
-              </w:rPr>
-              <w:t>.)</w:t>
+              <w:t>Выполнение самостоятельных внеаудиторных работ (колич.)</w:t>
             </w:r>
           </w:p>
         </w:tc>
@@ -6457,23 +5828,7 @@
                 <w:sz w:val="14"/>
                 <w:szCs w:val="14"/>
               </w:rPr>
-              <w:t>ятиям текущей аттестации (</w:t>
-            </w:r>
-            <w:proofErr w:type="spellStart"/>
-            <w:r>
-              <w:rPr>
-                <w:sz w:val="14"/>
-                <w:szCs w:val="14"/>
-              </w:rPr>
-              <w:t>колич</w:t>
-            </w:r>
-            <w:proofErr w:type="spellEnd"/>
-            <w:r>
-              <w:rPr>
-                <w:sz w:val="14"/>
-                <w:szCs w:val="14"/>
-              </w:rPr>
-              <w:t>.)</w:t>
+              <w:t>ятиям текущей аттестации (колич.)</w:t>
             </w:r>
           </w:p>
         </w:tc>
@@ -6514,17 +5869,8 @@
                 <w:sz w:val="14"/>
                 <w:szCs w:val="14"/>
               </w:rPr>
-              <w:t xml:space="preserve">ка </w:t>
-            </w:r>
-            <w:proofErr w:type="gramStart"/>
-            <w:r>
-              <w:rPr>
-                <w:sz w:val="14"/>
-                <w:szCs w:val="14"/>
-              </w:rPr>
-              <w:t>к</w:t>
-            </w:r>
-            <w:proofErr w:type="gramEnd"/>
+              <w:t>ка к</w:t>
+            </w:r>
           </w:p>
           <w:p>
             <w:pPr>
@@ -6852,53 +6198,12 @@
                 <w:szCs w:val="16"/>
               </w:rPr>
             </w:pPr>
-            <w:proofErr w:type="spellStart"/>
-            <w:r>
-              <w:rPr>
-                <w:sz w:val="16"/>
-                <w:szCs w:val="16"/>
-              </w:rPr>
-              <w:t>Практ</w:t>
-            </w:r>
-            <w:proofErr w:type="spellEnd"/>
-            <w:r>
-              <w:rPr>
-                <w:sz w:val="16"/>
-                <w:szCs w:val="16"/>
-              </w:rPr>
-              <w:t>., семинар</w:t>
-            </w:r>
-            <w:proofErr w:type="gramStart"/>
-            <w:r>
-              <w:rPr>
-                <w:sz w:val="16"/>
-                <w:szCs w:val="16"/>
-              </w:rPr>
-              <w:t>.</w:t>
-            </w:r>
-            <w:proofErr w:type="gramEnd"/>
-            <w:r>
-              <w:rPr>
-                <w:sz w:val="16"/>
-                <w:szCs w:val="16"/>
-              </w:rPr>
-              <w:t xml:space="preserve"> </w:t>
-            </w:r>
-            <w:proofErr w:type="gramStart"/>
-            <w:r>
-              <w:rPr>
-                <w:sz w:val="16"/>
-                <w:szCs w:val="16"/>
-              </w:rPr>
-              <w:t>з</w:t>
-            </w:r>
-            <w:proofErr w:type="gramEnd"/>
-            <w:r>
-              <w:rPr>
-                <w:sz w:val="16"/>
-                <w:szCs w:val="16"/>
-              </w:rPr>
-              <w:t>анятие</w:t>
+            <w:r>
+              <w:rPr>
+                <w:sz w:val="16"/>
+                <w:szCs w:val="16"/>
+              </w:rPr>
+              <w:t>Практ., семинар. занятие</w:t>
             </w:r>
           </w:p>
         </w:tc>
@@ -6954,23 +6259,7 @@
                 <w:sz w:val="16"/>
                 <w:szCs w:val="16"/>
               </w:rPr>
-              <w:t>Н/и семинар, семинар-</w:t>
-            </w:r>
-            <w:proofErr w:type="spellStart"/>
-            <w:r>
-              <w:rPr>
-                <w:sz w:val="16"/>
-                <w:szCs w:val="16"/>
-              </w:rPr>
-              <w:t>конфер</w:t>
-            </w:r>
-            <w:proofErr w:type="spellEnd"/>
-            <w:r>
-              <w:rPr>
-                <w:sz w:val="16"/>
-                <w:szCs w:val="16"/>
-              </w:rPr>
-              <w:t>., коллоквиум (магистратура)</w:t>
+              <w:t>Н/и семинар, семинар-конфер., коллоквиум (магистратура)</w:t>
             </w:r>
           </w:p>
         </w:tc>
@@ -7079,23 +6368,7 @@
                 <w:sz w:val="16"/>
                 <w:szCs w:val="16"/>
               </w:rPr>
-              <w:t xml:space="preserve">Реферат, эссе, </w:t>
-            </w:r>
-            <w:proofErr w:type="spellStart"/>
-            <w:r>
-              <w:rPr>
-                <w:sz w:val="16"/>
-                <w:szCs w:val="16"/>
-              </w:rPr>
-              <w:t>творч</w:t>
-            </w:r>
-            <w:proofErr w:type="spellEnd"/>
-            <w:r>
-              <w:rPr>
-                <w:sz w:val="16"/>
-                <w:szCs w:val="16"/>
-              </w:rPr>
-              <w:t>. работа*</w:t>
+              <w:t>Реферат, эссе, творч. работа*</w:t>
             </w:r>
           </w:p>
         </w:tc>
@@ -7207,23 +6480,7 @@
                 <w:sz w:val="16"/>
                 <w:szCs w:val="16"/>
               </w:rPr>
-              <w:t xml:space="preserve">Домашняя работа на </w:t>
-            </w:r>
-            <w:proofErr w:type="spellStart"/>
-            <w:r>
-              <w:rPr>
-                <w:sz w:val="16"/>
-                <w:szCs w:val="16"/>
-              </w:rPr>
-              <w:t>иностр</w:t>
-            </w:r>
-            <w:proofErr w:type="spellEnd"/>
-            <w:r>
-              <w:rPr>
-                <w:sz w:val="16"/>
-                <w:szCs w:val="16"/>
-              </w:rPr>
-              <w:t>. языке*</w:t>
+              <w:t>Домашняя работа на иностр. языке*</w:t>
             </w:r>
           </w:p>
         </w:tc>
@@ -7251,23 +6508,7 @@
                 <w:sz w:val="16"/>
                 <w:szCs w:val="16"/>
               </w:rPr>
-              <w:t xml:space="preserve">Перевод </w:t>
-            </w:r>
-            <w:proofErr w:type="spellStart"/>
-            <w:r>
-              <w:rPr>
-                <w:sz w:val="16"/>
-                <w:szCs w:val="16"/>
-              </w:rPr>
-              <w:t>инояз</w:t>
-            </w:r>
-            <w:proofErr w:type="spellEnd"/>
-            <w:r>
-              <w:rPr>
-                <w:sz w:val="16"/>
-                <w:szCs w:val="16"/>
-              </w:rPr>
-              <w:t>. литературы*</w:t>
+              <w:t>Перевод инояз. литературы*</w:t>
             </w:r>
           </w:p>
         </w:tc>
@@ -7558,17 +6799,8 @@
                 <w:sz w:val="16"/>
                 <w:szCs w:val="16"/>
               </w:rPr>
-              <w:t>Р</w:t>
-            </w:r>
-            <w:proofErr w:type="gramStart"/>
-            <w:r>
-              <w:rPr>
-                <w:sz w:val="16"/>
-                <w:szCs w:val="16"/>
-              </w:rPr>
-              <w:t>1</w:t>
-            </w:r>
-            <w:proofErr w:type="gramEnd"/>
+              <w:t>Р1</w:t>
+            </w:r>
           </w:p>
         </w:tc>
         <w:tc>
@@ -8342,7 +7574,6 @@
               </w:rPr>
               <w:t>Р</w:t>
             </w:r>
-            <w:proofErr w:type="gramStart"/>
             <w:r>
               <w:rPr>
                 <w:sz w:val="16"/>
@@ -8350,7 +7581,6 @@
               </w:rPr>
               <w:t>2</w:t>
             </w:r>
-            <w:proofErr w:type="gramEnd"/>
           </w:p>
         </w:tc>
         <w:tc>
@@ -8371,17 +7601,8 @@
                 <w:sz w:val="16"/>
                 <w:szCs w:val="16"/>
               </w:rPr>
-              <w:t xml:space="preserve"> «Программное обеспечение как услуга». Основные направления развития технологий </w:t>
-            </w:r>
-            <w:proofErr w:type="spellStart"/>
-            <w:r>
-              <w:rPr>
-                <w:sz w:val="16"/>
-                <w:szCs w:val="16"/>
-              </w:rPr>
-              <w:t>SaaS</w:t>
-            </w:r>
-            <w:proofErr w:type="spellEnd"/>
+              <w:t xml:space="preserve"> «Программное обеспечение как услуга». Основные направления развития технологий SaaS</w:t>
+            </w:r>
           </w:p>
         </w:tc>
         <w:tc>
@@ -9124,29 +8345,7 @@
                 <w:sz w:val="16"/>
                 <w:szCs w:val="16"/>
               </w:rPr>
-              <w:t xml:space="preserve">новные направления развития технологий </w:t>
-            </w:r>
-            <w:proofErr w:type="spellStart"/>
-            <w:r>
-              <w:rPr>
-                <w:rFonts w:ascii="Times New Roman" w:hAnsi="Times New Roman" w:cs="Times New Roman"/>
-                <w:b w:val="0"/>
-                <w:color w:val="auto"/>
-                <w:sz w:val="16"/>
-                <w:szCs w:val="16"/>
-              </w:rPr>
-              <w:t>PaaS</w:t>
-            </w:r>
-            <w:proofErr w:type="spellEnd"/>
-            <w:r>
-              <w:rPr>
-                <w:rFonts w:ascii="Times New Roman" w:hAnsi="Times New Roman" w:cs="Times New Roman"/>
-                <w:b w:val="0"/>
-                <w:color w:val="auto"/>
-                <w:sz w:val="16"/>
-                <w:szCs w:val="16"/>
-              </w:rPr>
-              <w:t>. Основы работы с поставщиками облачных пла</w:t>
+              <w:t>новные направления развития технологий PaaS. Основы работы с поставщиками облачных пла</w:t>
             </w:r>
             <w:r>
               <w:rPr>
@@ -9852,7 +9051,6 @@
               </w:rPr>
               <w:t>Р</w:t>
             </w:r>
-            <w:proofErr w:type="gramStart"/>
             <w:r>
               <w:rPr>
                 <w:sz w:val="16"/>
@@ -9860,7 +9058,6 @@
               </w:rPr>
               <w:t>4</w:t>
             </w:r>
-            <w:proofErr w:type="gramEnd"/>
           </w:p>
         </w:tc>
         <w:tc>
@@ -10622,73 +9819,7 @@
                 <w:sz w:val="16"/>
                 <w:szCs w:val="16"/>
               </w:rPr>
-              <w:t xml:space="preserve">Платформа </w:t>
-            </w:r>
-            <w:proofErr w:type="spellStart"/>
-            <w:r>
-              <w:rPr>
-                <w:rFonts w:ascii="Times New Roman" w:hAnsi="Times New Roman" w:cs="Times New Roman"/>
-                <w:b w:val="0"/>
-                <w:color w:val="auto"/>
-                <w:sz w:val="16"/>
-                <w:szCs w:val="16"/>
-              </w:rPr>
-              <w:t>Google</w:t>
-            </w:r>
-            <w:proofErr w:type="spellEnd"/>
-            <w:r>
-              <w:rPr>
-                <w:rFonts w:ascii="Times New Roman" w:hAnsi="Times New Roman" w:cs="Times New Roman"/>
-                <w:b w:val="0"/>
-                <w:color w:val="auto"/>
-                <w:sz w:val="16"/>
-                <w:szCs w:val="16"/>
-              </w:rPr>
-              <w:t xml:space="preserve"> </w:t>
-            </w:r>
-            <w:proofErr w:type="spellStart"/>
-            <w:r>
-              <w:rPr>
-                <w:rFonts w:ascii="Times New Roman" w:hAnsi="Times New Roman" w:cs="Times New Roman"/>
-                <w:b w:val="0"/>
-                <w:color w:val="auto"/>
-                <w:sz w:val="16"/>
-                <w:szCs w:val="16"/>
-              </w:rPr>
-              <w:t>App</w:t>
-            </w:r>
-            <w:proofErr w:type="spellEnd"/>
-            <w:r>
-              <w:rPr>
-                <w:rFonts w:ascii="Times New Roman" w:hAnsi="Times New Roman" w:cs="Times New Roman"/>
-                <w:b w:val="0"/>
-                <w:color w:val="auto"/>
-                <w:sz w:val="16"/>
-                <w:szCs w:val="16"/>
-              </w:rPr>
-              <w:t xml:space="preserve"> </w:t>
-            </w:r>
-            <w:proofErr w:type="spellStart"/>
-            <w:r>
-              <w:rPr>
-                <w:rFonts w:ascii="Times New Roman" w:hAnsi="Times New Roman" w:cs="Times New Roman"/>
-                <w:b w:val="0"/>
-                <w:color w:val="auto"/>
-                <w:sz w:val="16"/>
-                <w:szCs w:val="16"/>
-              </w:rPr>
-              <w:t>Engine</w:t>
-            </w:r>
-            <w:proofErr w:type="spellEnd"/>
-            <w:r>
-              <w:rPr>
-                <w:rFonts w:ascii="Times New Roman" w:hAnsi="Times New Roman" w:cs="Times New Roman"/>
-                <w:b w:val="0"/>
-                <w:color w:val="auto"/>
-                <w:sz w:val="16"/>
-                <w:szCs w:val="16"/>
-              </w:rPr>
-              <w:t xml:space="preserve"> </w:t>
+              <w:t xml:space="preserve">Платформа Google App Engine </w:t>
             </w:r>
           </w:p>
         </w:tc>
@@ -11385,17 +10516,8 @@
                 <w:sz w:val="16"/>
                 <w:szCs w:val="16"/>
               </w:rPr>
-              <w:t>Р</w:t>
-            </w:r>
-            <w:proofErr w:type="gramStart"/>
-            <w:r>
-              <w:rPr>
-                <w:sz w:val="16"/>
-                <w:szCs w:val="16"/>
-              </w:rPr>
-              <w:t>6</w:t>
-            </w:r>
-            <w:proofErr w:type="gramEnd"/>
+              <w:t>Р6</w:t>
+            </w:r>
           </w:p>
         </w:tc>
         <w:tc>
@@ -11437,42 +10559,8 @@
                 <w:sz w:val="16"/>
                 <w:szCs w:val="16"/>
               </w:rPr>
-              <w:t xml:space="preserve">ма </w:t>
-            </w:r>
-            <w:proofErr w:type="spellStart"/>
-            <w:r>
-              <w:rPr>
-                <w:rFonts w:ascii="Times New Roman" w:hAnsi="Times New Roman" w:cs="Times New Roman"/>
-                <w:b w:val="0"/>
-                <w:color w:val="auto"/>
-                <w:sz w:val="16"/>
-                <w:szCs w:val="16"/>
-              </w:rPr>
-              <w:t>Windows</w:t>
-            </w:r>
-            <w:proofErr w:type="spellEnd"/>
-            <w:r>
-              <w:rPr>
-                <w:rFonts w:ascii="Times New Roman" w:hAnsi="Times New Roman" w:cs="Times New Roman"/>
-                <w:b w:val="0"/>
-                <w:color w:val="auto"/>
-                <w:sz w:val="16"/>
-                <w:szCs w:val="16"/>
-              </w:rPr>
-              <w:t xml:space="preserve"> </w:t>
-            </w:r>
-            <w:proofErr w:type="spellStart"/>
-            <w:r>
-              <w:rPr>
-                <w:rFonts w:ascii="Times New Roman" w:hAnsi="Times New Roman" w:cs="Times New Roman"/>
-                <w:b w:val="0"/>
-                <w:color w:val="auto"/>
-                <w:sz w:val="16"/>
-                <w:szCs w:val="16"/>
-              </w:rPr>
-              <w:t>Azure</w:t>
-            </w:r>
-            <w:proofErr w:type="spellEnd"/>
+              <w:t>ма Windows Azure</w:t>
+            </w:r>
           </w:p>
         </w:tc>
         <w:tc>
@@ -13883,17 +12971,8 @@
                 <w:b/>
                 <w:bCs/>
               </w:rPr>
-              <w:t xml:space="preserve">Время </w:t>
-            </w:r>
-            <w:proofErr w:type="gramStart"/>
-            <w:r>
-              <w:rPr>
-                <w:b/>
-                <w:bCs/>
-              </w:rPr>
-              <w:t>на</w:t>
-            </w:r>
-            <w:proofErr w:type="gramEnd"/>
+              <w:t>Время на</w:t>
+            </w:r>
           </w:p>
           <w:p>
             <w:pPr>
@@ -13946,13 +13025,8 @@
               <w:jc w:val="center"/>
             </w:pPr>
             <w:r>
-              <w:t>Р</w:t>
-            </w:r>
-            <w:proofErr w:type="gramStart"/>
-            <w:r>
-              <w:t>1</w:t>
-            </w:r>
-            <w:proofErr w:type="gramEnd"/>
+              <w:t>Р1</w:t>
+            </w:r>
           </w:p>
         </w:tc>
         <w:tc>
@@ -14044,13 +13118,8 @@
               <w:jc w:val="center"/>
             </w:pPr>
             <w:r>
-              <w:t>Р</w:t>
-            </w:r>
-            <w:proofErr w:type="gramStart"/>
-            <w:r>
-              <w:t>2</w:t>
-            </w:r>
-            <w:proofErr w:type="gramEnd"/>
+              <w:t>Р2</w:t>
+            </w:r>
           </w:p>
         </w:tc>
         <w:tc>
@@ -14254,13 +13323,8 @@
               <w:jc w:val="center"/>
             </w:pPr>
             <w:r>
-              <w:t>Р</w:t>
-            </w:r>
-            <w:proofErr w:type="gramStart"/>
-            <w:r>
-              <w:t>4</w:t>
-            </w:r>
-            <w:proofErr w:type="gramEnd"/>
+              <w:t>Р4</w:t>
+            </w:r>
           </w:p>
         </w:tc>
         <w:tc>
@@ -14447,13 +13511,8 @@
               <w:jc w:val="center"/>
             </w:pPr>
             <w:r>
-              <w:t>Р</w:t>
-            </w:r>
-            <w:proofErr w:type="gramStart"/>
-            <w:r>
-              <w:t>6</w:t>
-            </w:r>
-            <w:proofErr w:type="gramEnd"/>
+              <w:t>Р6</w:t>
+            </w:r>
           </w:p>
         </w:tc>
         <w:tc>
@@ -14977,15 +14036,7 @@
         <w:jc w:val="both"/>
       </w:pPr>
       <w:r>
-        <w:t xml:space="preserve">Основы работы с поставщиками </w:t>
-      </w:r>
-      <w:proofErr w:type="gramStart"/>
-      <w:r>
-        <w:t>облачных</w:t>
-      </w:r>
-      <w:proofErr w:type="gramEnd"/>
-      <w:r>
-        <w:t xml:space="preserve"> плат-форм</w:t>
+        <w:t>Основы работы с поставщиками облачных плат-форм</w:t>
       </w:r>
       <w:r>
         <w:t>.</w:t>
@@ -15544,21 +14595,12 @@
               <w:ind w:left="34" w:right="-8"/>
               <w:jc w:val="center"/>
             </w:pPr>
-            <w:proofErr w:type="spellStart"/>
             <w:r>
               <w:rPr>
                 <w:sz w:val="22"/>
                 <w:szCs w:val="22"/>
               </w:rPr>
-              <w:t>Вебинары</w:t>
-            </w:r>
-            <w:proofErr w:type="spellEnd"/>
-            <w:r>
-              <w:rPr>
-                <w:sz w:val="22"/>
-                <w:szCs w:val="22"/>
-              </w:rPr>
-              <w:t xml:space="preserve">  и в</w:t>
+              <w:t>Вебинары  и в</w:t>
             </w:r>
             <w:r>
               <w:rPr>
@@ -15728,7 +14770,6 @@
               </w:rPr>
               <w:t>Р</w:t>
             </w:r>
-            <w:proofErr w:type="gramStart"/>
             <w:r>
               <w:rPr>
                 <w:bCs/>
@@ -15736,7 +14777,6 @@
               </w:rPr>
               <w:t>1</w:t>
             </w:r>
-            <w:proofErr w:type="gramEnd"/>
           </w:p>
         </w:tc>
         <w:tc>
@@ -16067,7 +15107,6 @@
               </w:rPr>
               <w:t>Р</w:t>
             </w:r>
-            <w:proofErr w:type="gramStart"/>
             <w:r>
               <w:rPr>
                 <w:bCs/>
@@ -16075,7 +15114,6 @@
               </w:rPr>
               <w:t>2</w:t>
             </w:r>
-            <w:proofErr w:type="gramEnd"/>
           </w:p>
         </w:tc>
         <w:tc>
@@ -16716,17 +15754,8 @@
                 <w:bCs/>
                 <w:iCs/>
               </w:rPr>
-              <w:t>Р</w:t>
-            </w:r>
-            <w:proofErr w:type="gramStart"/>
-            <w:r>
-              <w:rPr>
-                <w:bCs/>
-                <w:iCs/>
-              </w:rPr>
-              <w:t>4</w:t>
-            </w:r>
-            <w:proofErr w:type="gramEnd"/>
+              <w:t>Р4</w:t>
+            </w:r>
           </w:p>
         </w:tc>
         <w:tc>
@@ -17376,17 +16405,8 @@
                 <w:bCs/>
                 <w:iCs/>
               </w:rPr>
-              <w:t>Р</w:t>
-            </w:r>
-            <w:proofErr w:type="gramStart"/>
-            <w:r>
-              <w:rPr>
-                <w:bCs/>
-                <w:iCs/>
-              </w:rPr>
-              <w:t>6</w:t>
-            </w:r>
-            <w:proofErr w:type="gramEnd"/>
+              <w:t>Р6</w:t>
+            </w:r>
           </w:p>
         </w:tc>
         <w:tc>
@@ -17712,17 +16732,8 @@
                 <w:bCs/>
                 <w:iCs/>
               </w:rPr>
-              <w:t>Р</w:t>
-            </w:r>
-            <w:proofErr w:type="gramStart"/>
-            <w:r>
-              <w:rPr>
-                <w:bCs/>
-                <w:iCs/>
-              </w:rPr>
-              <w:t>7</w:t>
-            </w:r>
-            <w:proofErr w:type="gramEnd"/>
+              <w:t>Р7</w:t>
+            </w:r>
           </w:p>
         </w:tc>
         <w:tc>
@@ -18383,22 +17394,9 @@
         <w:spacing w:line="360" w:lineRule="auto"/>
         <w:jc w:val="both"/>
       </w:pPr>
-      <w:proofErr w:type="spellStart"/>
       <w:r>
         <w:lastRenderedPageBreak/>
-        <w:t>Клементьев</w:t>
-      </w:r>
-      <w:proofErr w:type="spellEnd"/>
-      <w:r>
-        <w:t xml:space="preserve"> И. П. Введение  в  облачные  вычисления / И. П. </w:t>
-      </w:r>
-      <w:proofErr w:type="spellStart"/>
-      <w:r>
-        <w:t>Клементьев</w:t>
-      </w:r>
-      <w:proofErr w:type="spellEnd"/>
-      <w:r>
-        <w:t>, В.А. Уст</w:t>
+        <w:t>Клементьев И. П. Введение  в  облачные  вычисления / И. П. Клементьев, В.А. Уст</w:t>
       </w:r>
       <w:r>
         <w:t>и</w:t>
@@ -18417,21 +17415,8 @@
         <w:spacing w:line="360" w:lineRule="auto"/>
         <w:jc w:val="both"/>
       </w:pPr>
-      <w:proofErr w:type="spellStart"/>
-      <w:r>
-        <w:t>Зиангирова</w:t>
-      </w:r>
-      <w:proofErr w:type="spellEnd"/>
-      <w:r>
-        <w:t xml:space="preserve"> Л. Ф. Технологии  облачных  вычислений. / Л. Ф. </w:t>
-      </w:r>
-      <w:proofErr w:type="spellStart"/>
-      <w:r>
-        <w:t>Зиангирова</w:t>
-      </w:r>
-      <w:proofErr w:type="spellEnd"/>
-      <w:r>
-        <w:t xml:space="preserve"> – Саратов: Вузовское образование, 2016. - 300 c.</w:t>
+      <w:r>
+        <w:t>Зиангирова Л. Ф. Технологии  облачных  вычислений. / Л. Ф. Зиангирова – Саратов: Вузовское образование, 2016. - 300 c.</w:t>
       </w:r>
     </w:p>
     <w:p>
@@ -18444,27 +17429,14 @@
         <w:spacing w:line="360" w:lineRule="auto"/>
         <w:jc w:val="both"/>
       </w:pPr>
-      <w:proofErr w:type="spellStart"/>
-      <w:r>
-        <w:t>Карр</w:t>
-      </w:r>
-      <w:proofErr w:type="spellEnd"/>
-      <w:r>
-        <w:t xml:space="preserve"> Николас. Великий переход: что готовит революция облачных технологий / Н</w:t>
+      <w:r>
+        <w:t>Карр Николас. Великий переход: что готовит революция облачных технологий / Н</w:t>
       </w:r>
       <w:r>
         <w:t>и</w:t>
       </w:r>
       <w:r>
-        <w:t xml:space="preserve">колас </w:t>
-      </w:r>
-      <w:proofErr w:type="spellStart"/>
-      <w:r>
-        <w:t>Карр</w:t>
-      </w:r>
-      <w:proofErr w:type="spellEnd"/>
-      <w:r>
-        <w:t xml:space="preserve"> – Москва: Манн, Иванов и  Фербер, 2014. - 251 c.</w:t>
+        <w:t>колас Карр – Москва: Манн, Иванов и  Фербер, 2014. - 251 c.</w:t>
       </w:r>
     </w:p>
     <w:p>
@@ -18657,19 +17629,11 @@
         <w:spacing w:line="360" w:lineRule="auto"/>
         <w:jc w:val="both"/>
       </w:pPr>
-      <w:proofErr w:type="spellStart"/>
       <w:r>
         <w:rPr>
           <w:lang w:val="en-US"/>
         </w:rPr>
-        <w:t>Git</w:t>
-      </w:r>
-      <w:proofErr w:type="spellEnd"/>
-      <w:r>
-        <w:rPr>
-          <w:lang w:val="en-US"/>
-        </w:rPr>
-        <w:t xml:space="preserve"> for Windows</w:t>
+        <w:t>Git for Windows</w:t>
       </w:r>
     </w:p>
     <w:p>
@@ -18716,28 +17680,12 @@
         <w:spacing w:line="360" w:lineRule="auto"/>
         <w:jc w:val="both"/>
       </w:pPr>
-      <w:proofErr w:type="spellStart"/>
       <w:r>
         <w:rPr>
           <w:lang w:val="en-US"/>
         </w:rPr>
-        <w:t>Heroku</w:t>
-      </w:r>
-      <w:proofErr w:type="spellEnd"/>
-      <w:r>
-        <w:rPr>
-          <w:lang w:val="en-US"/>
-        </w:rPr>
-        <w:t xml:space="preserve"> </w:t>
-      </w:r>
-      <w:proofErr w:type="spellStart"/>
-      <w:r>
-        <w:rPr>
-          <w:lang w:val="en-US"/>
-        </w:rPr>
-        <w:t>Toolbelt</w:t>
-      </w:r>
-      <w:proofErr w:type="spellEnd"/>
+        <w:t>Heroku Toolbelt</w:t>
+      </w:r>
     </w:p>
     <w:p>
       <w:pPr>
@@ -20387,16 +19335,8 @@
               <w:rPr>
                 <w:b/>
               </w:rPr>
-              <w:t>Промежуточная аттестация по практическим/семинарским занятия</w:t>
-            </w:r>
-            <w:proofErr w:type="gramStart"/>
-            <w:r>
-              <w:rPr>
-                <w:b/>
-              </w:rPr>
-              <w:t>м–</w:t>
-            </w:r>
-            <w:proofErr w:type="gramEnd"/>
+              <w:t>Промежуточная аттестация по практическим/семинарским занятиям–</w:t>
+            </w:r>
             <w:r>
               <w:rPr>
                 <w:b/>
@@ -20758,15 +19698,7 @@
         <w:jc w:val="both"/>
       </w:pPr>
       <w:r>
-        <w:t xml:space="preserve">В связи с отсутствием Дисциплины и ее аналогов, по которым возможно тестирование, на сайтах ФЭПО, </w:t>
-      </w:r>
-      <w:proofErr w:type="gramStart"/>
-      <w:r>
-        <w:t>Интернет-тренажеры</w:t>
-      </w:r>
-      <w:proofErr w:type="gramEnd"/>
-      <w:r>
-        <w:t xml:space="preserve"> и портале СМУДС УрФУ, тестирование в рамках НТК не проводится.</w:t>
+        <w:t>В связи с отсутствием Дисциплины и ее аналогов, по которым возможно тестирование, на сайтах ФЭПО, Интернет-тренажеры и портале СМУДС УрФУ, тестирование в рамках НТК не проводится.</w:t>
       </w:r>
     </w:p>
     <w:p>
@@ -20860,15 +19792,7 @@
         <w:jc w:val="both"/>
       </w:pPr>
       <w:r>
-        <w:t>Фонд оценочных сре</w:t>
-      </w:r>
-      <w:proofErr w:type="gramStart"/>
-      <w:r>
-        <w:t>дств пр</w:t>
-      </w:r>
-      <w:proofErr w:type="gramEnd"/>
-      <w:r>
-        <w:t xml:space="preserve">едназначен для оценки: </w:t>
+        <w:t xml:space="preserve">Фонд оценочных средств предназначен для оценки: </w:t>
       </w:r>
     </w:p>
     <w:p>
@@ -21080,7 +20004,7 @@
                 <v:shape id="_x0000_i1025" type="#_x0000_t75" style="width:27.75pt;height:22.5pt" o:ole="">
                   <v:imagedata r:id="rId6" o:title=""/>
                 </v:shape>
-                <o:OLEObject Type="Embed" ProgID="Equation.3" ShapeID="_x0000_i1025" DrawAspect="Content" ObjectID="_1547296415" r:id="rId7"/>
+                <o:OLEObject Type="Embed" ProgID="Equation.3" ShapeID="_x0000_i1025" DrawAspect="Content" ObjectID="_1548147845" r:id="rId7"/>
               </w:object>
             </w:r>
             <w:r>
@@ -21441,7 +20365,7 @@
           <v:shape id="_x0000_i1026" type="#_x0000_t75" style="width:27pt;height:20.25pt" o:ole="">
             <v:imagedata r:id="rId9" o:title=""/>
           </v:shape>
-          <o:OLEObject Type="Embed" ProgID="Equation.3" ShapeID="_x0000_i1026" DrawAspect="Content" ObjectID="_1547296416" r:id="rId10"/>
+          <o:OLEObject Type="Embed" ProgID="Equation.3" ShapeID="_x0000_i1026" DrawAspect="Content" ObjectID="_1548147846" r:id="rId10"/>
         </w:object>
       </w:r>
       <w:r>
@@ -21488,15 +20412,7 @@
               <w:jc w:val="center"/>
             </w:pPr>
             <w:r>
-              <w:t xml:space="preserve">№ </w:t>
-            </w:r>
-            <w:proofErr w:type="gramStart"/>
-            <w:r>
-              <w:t>п</w:t>
-            </w:r>
-            <w:proofErr w:type="gramEnd"/>
-            <w:r>
-              <w:t>/п</w:t>
+              <w:t>№ п/п</w:t>
             </w:r>
           </w:p>
         </w:tc>
@@ -22239,7 +21155,7 @@
                 <v:shape id="_x0000_i1027" type="#_x0000_t75" style="width:18.75pt;height:20.25pt" o:ole="">
                   <v:imagedata r:id="rId11" o:title=""/>
                 </v:shape>
-                <o:OLEObject Type="Embed" ProgID="Equation.3" ShapeID="_x0000_i1027" DrawAspect="Content" ObjectID="_1547296417" r:id="rId12"/>
+                <o:OLEObject Type="Embed" ProgID="Equation.3" ShapeID="_x0000_i1027" DrawAspect="Content" ObjectID="_1548147847" r:id="rId12"/>
               </w:object>
             </w:r>
           </w:p>
@@ -22640,7 +21556,6 @@
         <w:spacing w:before="120"/>
         <w:jc w:val="both"/>
       </w:pPr>
-      <w:proofErr w:type="gramStart"/>
       <w:r>
         <w:t>*) Требования и уровень достижений студентов (соответствие требованиям) по каждому ко</w:t>
       </w:r>
@@ -22650,7 +21565,6 @@
       <w:r>
         <w:t>трольно-оценочному мероприятию определяется с учетом критериев, утвержденных УМС ММИ; код доступа:</w:t>
       </w:r>
-      <w:proofErr w:type="gramEnd"/>
     </w:p>
     <w:p>
       <w:pPr>
@@ -22728,7 +21642,7 @@
           <v:shape id="_x0000_i1028" type="#_x0000_t75" style="width:105.75pt;height:22.5pt" o:ole="">
             <v:imagedata r:id="rId14" o:title=""/>
           </v:shape>
-          <o:OLEObject Type="Embed" ProgID="Equation.3" ShapeID="_x0000_i1028" DrawAspect="Content" ObjectID="_1547296418" r:id="rId15"/>
+          <o:OLEObject Type="Embed" ProgID="Equation.3" ShapeID="_x0000_i1028" DrawAspect="Content" ObjectID="_1548147848" r:id="rId15"/>
         </w:object>
       </w:r>
       <w:r>
@@ -22760,7 +21674,7 @@
           <v:shape id="_x0000_i1029" type="#_x0000_t75" style="width:95.25pt;height:20.25pt" o:ole="">
             <v:imagedata r:id="rId16" o:title=""/>
           </v:shape>
-          <o:OLEObject Type="Embed" ProgID="Equation.3" ShapeID="_x0000_i1029" DrawAspect="Content" ObjectID="_1547296419" r:id="rId17"/>
+          <o:OLEObject Type="Embed" ProgID="Equation.3" ShapeID="_x0000_i1029" DrawAspect="Content" ObjectID="_1548147849" r:id="rId17"/>
         </w:object>
       </w:r>
       <w:r>
@@ -22783,7 +21697,7 @@
           <v:shape id="_x0000_i1030" type="#_x0000_t75" style="width:44.25pt;height:18.75pt" o:ole="">
             <v:imagedata r:id="rId18" o:title=""/>
           </v:shape>
-          <o:OLEObject Type="Embed" ProgID="Equation.3" ShapeID="_x0000_i1030" DrawAspect="Content" ObjectID="_1547296420" r:id="rId19"/>
+          <o:OLEObject Type="Embed" ProgID="Equation.3" ShapeID="_x0000_i1030" DrawAspect="Content" ObjectID="_1548147850" r:id="rId19"/>
         </w:object>
       </w:r>
       <w:r>
@@ -22803,7 +21717,7 @@
           <v:shape id="_x0000_i1031" type="#_x0000_t75" style="width:48.75pt;height:21pt" o:ole="">
             <v:imagedata r:id="rId20" o:title=""/>
           </v:shape>
-          <o:OLEObject Type="Embed" ProgID="Equation.3" ShapeID="_x0000_i1031" DrawAspect="Content" ObjectID="_1547296421" r:id="rId21"/>
+          <o:OLEObject Type="Embed" ProgID="Equation.3" ShapeID="_x0000_i1031" DrawAspect="Content" ObjectID="_1548147851" r:id="rId21"/>
         </w:object>
       </w:r>
       <w:r>
@@ -22823,7 +21737,7 @@
           <v:shape id="_x0000_i1032" type="#_x0000_t75" style="width:23.25pt;height:18.75pt" o:ole="">
             <v:imagedata r:id="rId22" o:title=""/>
           </v:shape>
-          <o:OLEObject Type="Embed" ProgID="Equation.3" ShapeID="_x0000_i1032" DrawAspect="Content" ObjectID="_1547296422" r:id="rId23"/>
+          <o:OLEObject Type="Embed" ProgID="Equation.3" ShapeID="_x0000_i1032" DrawAspect="Content" ObjectID="_1548147852" r:id="rId23"/>
         </w:object>
       </w:r>
       <w:r>
@@ -22877,7 +21791,7 @@
           <v:shape id="_x0000_i1033" type="#_x0000_t75" style="width:27pt;height:21pt" o:ole="">
             <v:imagedata r:id="rId24" o:title=""/>
           </v:shape>
-          <o:OLEObject Type="Embed" ProgID="Equation.3" ShapeID="_x0000_i1033" DrawAspect="Content" ObjectID="_1547296423" r:id="rId25"/>
+          <o:OLEObject Type="Embed" ProgID="Equation.3" ShapeID="_x0000_i1033" DrawAspect="Content" ObjectID="_1548147853" r:id="rId25"/>
         </w:object>
       </w:r>
       <w:r>
@@ -22908,7 +21822,7 @@
           <v:shape id="_x0000_i1034" type="#_x0000_t75" style="width:425.25pt;height:21.75pt" o:ole="">
             <v:imagedata r:id="rId26" o:title=""/>
           </v:shape>
-          <o:OLEObject Type="Embed" ProgID="Equation.3" ShapeID="_x0000_i1034" DrawAspect="Content" ObjectID="_1547296424" r:id="rId27"/>
+          <o:OLEObject Type="Embed" ProgID="Equation.3" ShapeID="_x0000_i1034" DrawAspect="Content" ObjectID="_1548147854" r:id="rId27"/>
         </w:object>
       </w:r>
       <w:r>
@@ -22935,7 +21849,7 @@
           <v:shape id="_x0000_i1035" type="#_x0000_t75" style="width:48pt;height:21pt" o:ole="">
             <v:imagedata r:id="rId28" o:title=""/>
           </v:shape>
-          <o:OLEObject Type="Embed" ProgID="Equation.3" ShapeID="_x0000_i1035" DrawAspect="Content" ObjectID="_1547296425" r:id="rId29"/>
+          <o:OLEObject Type="Embed" ProgID="Equation.3" ShapeID="_x0000_i1035" DrawAspect="Content" ObjectID="_1548147855" r:id="rId29"/>
         </w:object>
       </w:r>
       <w:r>
@@ -22961,7 +21875,7 @@
           <v:shape id="_x0000_i1036" type="#_x0000_t75" style="width:44.25pt;height:18.75pt" o:ole="">
             <v:imagedata r:id="rId18" o:title=""/>
           </v:shape>
-          <o:OLEObject Type="Embed" ProgID="Equation.3" ShapeID="_x0000_i1036" DrawAspect="Content" ObjectID="_1547296426" r:id="rId30"/>
+          <o:OLEObject Type="Embed" ProgID="Equation.3" ShapeID="_x0000_i1036" DrawAspect="Content" ObjectID="_1548147856" r:id="rId30"/>
         </w:object>
       </w:r>
       <w:r>
@@ -22981,7 +21895,7 @@
           <v:shape id="_x0000_i1037" type="#_x0000_t75" style="width:48.75pt;height:21pt" o:ole="">
             <v:imagedata r:id="rId20" o:title=""/>
           </v:shape>
-          <o:OLEObject Type="Embed" ProgID="Equation.3" ShapeID="_x0000_i1037" DrawAspect="Content" ObjectID="_1547296427" r:id="rId31"/>
+          <o:OLEObject Type="Embed" ProgID="Equation.3" ShapeID="_x0000_i1037" DrawAspect="Content" ObjectID="_1548147857" r:id="rId31"/>
         </w:object>
       </w:r>
       <w:r>
@@ -23001,7 +21915,7 @@
           <v:shape id="_x0000_i1038" type="#_x0000_t75" style="width:39pt;height:18.75pt" o:ole="">
             <v:imagedata r:id="rId32" o:title=""/>
           </v:shape>
-          <o:OLEObject Type="Embed" ProgID="Equation.3" ShapeID="_x0000_i1038" DrawAspect="Content" ObjectID="_1547296428" r:id="rId33"/>
+          <o:OLEObject Type="Embed" ProgID="Equation.3" ShapeID="_x0000_i1038" DrawAspect="Content" ObjectID="_1548147858" r:id="rId33"/>
         </w:object>
       </w:r>
       <w:r>
@@ -23019,7 +21933,6 @@
         <w:ind w:left="426" w:hanging="142"/>
         <w:jc w:val="both"/>
       </w:pPr>
-      <w:proofErr w:type="spellStart"/>
       <w:r>
         <w:rPr>
           <w:i/>
@@ -23031,23 +21944,10 @@
           <w:i/>
           <w:vertAlign w:val="subscript"/>
         </w:rPr>
-        <w:t>ТКд</w:t>
-      </w:r>
-      <w:proofErr w:type="gramStart"/>
-      <w:r>
-        <w:rPr>
-          <w:i/>
-          <w:vertAlign w:val="subscript"/>
-        </w:rPr>
-        <w:t>р</w:t>
-      </w:r>
-      <w:proofErr w:type="spellEnd"/>
-      <w:r>
-        <w:t>–</w:t>
-      </w:r>
-      <w:proofErr w:type="gramEnd"/>
-      <w:r>
-        <w:t xml:space="preserve"> балл технологической карты БРС, полученный студентом за выполнение </w:t>
+        <w:t>ТКдр</w:t>
+      </w:r>
+      <w:r>
+        <w:t xml:space="preserve">– балл технологической карты БРС, полученный студентом за выполнение </w:t>
       </w:r>
       <w:r>
         <w:t xml:space="preserve">домашней </w:t>
@@ -23069,7 +21969,7 @@
           <v:shape id="_x0000_i1039" type="#_x0000_t75" style="width:37.5pt;height:23.25pt" o:ole="">
             <v:imagedata r:id="rId34" o:title=""/>
           </v:shape>
-          <o:OLEObject Type="Embed" ProgID="Equation.3" ShapeID="_x0000_i1039" DrawAspect="Content" ObjectID="_1547296429" r:id="rId35"/>
+          <o:OLEObject Type="Embed" ProgID="Equation.3" ShapeID="_x0000_i1039" DrawAspect="Content" ObjectID="_1548147859" r:id="rId35"/>
         </w:object>
       </w:r>
       <w:r>
@@ -23109,15 +22009,7 @@
         <w:ind w:firstLine="709"/>
       </w:pPr>
       <w:r>
-        <w:t xml:space="preserve">В связи с отсутствием Дисциплины и ее аналогов, по которым возможно тестирование, на сайтах ФЭПО, </w:t>
-      </w:r>
-      <w:proofErr w:type="gramStart"/>
-      <w:r>
-        <w:t>Интернет-тренажеры</w:t>
-      </w:r>
-      <w:proofErr w:type="gramEnd"/>
-      <w:r>
-        <w:t xml:space="preserve"> и портале СМУДС УрФУ, тестирование в рамках НТК не проводится.</w:t>
+        <w:t>В связи с отсутствием Дисциплины и ее аналогов, по которым возможно тестирование, на сайтах ФЭПО, Интернет-тренажеры и портале СМУДС УрФУ, тестирование в рамках НТК не проводится.</w:t>
       </w:r>
     </w:p>
     <w:p/>
@@ -23557,10 +22449,18 @@
           <w:szCs w:val="24"/>
           <w:lang w:val="ru-RU"/>
         </w:rPr>
-        <w:t xml:space="preserve">Сектор </w:t>
-      </w:r>
-      <w:proofErr w:type="spellStart"/>
-      <w:r>
+        <w:t xml:space="preserve">Сектор PaaS – основные игроки рынка, </w:t>
+      </w:r>
+    </w:p>
+    <w:p>
+      <w:pPr>
+        <w:pStyle w:val="2"/>
+        <w:numPr>
+          <w:ilvl w:val="3"/>
+          <w:numId w:val="14"/>
+        </w:numPr>
+        <w:spacing w:before="0" w:after="0"/>
+        <w:ind w:left="1134" w:hanging="283"/>
         <w:rPr>
           <w:rFonts w:ascii="Times New Roman" w:hAnsi="Times New Roman" w:cs="Cambria"/>
           <w:b w:val="0"/>
@@ -23571,9 +22471,7 @@
           <w:szCs w:val="24"/>
           <w:lang w:val="ru-RU"/>
         </w:rPr>
-        <w:t>PaaS</w:t>
-      </w:r>
-      <w:proofErr w:type="spellEnd"/>
+      </w:pPr>
       <w:r>
         <w:rPr>
           <w:rFonts w:ascii="Times New Roman" w:hAnsi="Times New Roman" w:cs="Cambria"/>
@@ -23585,7 +22483,7 @@
           <w:szCs w:val="24"/>
           <w:lang w:val="ru-RU"/>
         </w:rPr>
-        <w:t xml:space="preserve"> – основные игроки рынка, </w:t>
+        <w:t xml:space="preserve">Классификация предложений на рынке PaaS, </w:t>
       </w:r>
     </w:p>
     <w:p>
@@ -23619,85 +22517,8 @@
           <w:szCs w:val="24"/>
           <w:lang w:val="ru-RU"/>
         </w:rPr>
-        <w:t xml:space="preserve">Классификация предложений на рынке </w:t>
-      </w:r>
-      <w:proofErr w:type="spellStart"/>
-      <w:r>
-        <w:rPr>
-          <w:rFonts w:ascii="Times New Roman" w:hAnsi="Times New Roman" w:cs="Cambria"/>
-          <w:b w:val="0"/>
-          <w:i w:val="0"/>
-          <w:iCs w:val="0"/>
-          <w:spacing w:val="-5"/>
-          <w:sz w:val="24"/>
-          <w:szCs w:val="24"/>
-          <w:lang w:val="ru-RU"/>
-        </w:rPr>
-        <w:t>PaaS</w:t>
-      </w:r>
-      <w:proofErr w:type="spellEnd"/>
-      <w:r>
-        <w:rPr>
-          <w:rFonts w:ascii="Times New Roman" w:hAnsi="Times New Roman" w:cs="Cambria"/>
-          <w:b w:val="0"/>
-          <w:i w:val="0"/>
-          <w:iCs w:val="0"/>
-          <w:spacing w:val="-5"/>
-          <w:sz w:val="24"/>
-          <w:szCs w:val="24"/>
-          <w:lang w:val="ru-RU"/>
-        </w:rPr>
-        <w:t xml:space="preserve">, </w:t>
-      </w:r>
-    </w:p>
-    <w:p>
-      <w:pPr>
-        <w:pStyle w:val="2"/>
-        <w:numPr>
-          <w:ilvl w:val="3"/>
-          <w:numId w:val="14"/>
-        </w:numPr>
-        <w:spacing w:before="0" w:after="0"/>
-        <w:ind w:left="1134" w:hanging="283"/>
-        <w:rPr>
-          <w:rFonts w:ascii="Times New Roman" w:hAnsi="Times New Roman" w:cs="Cambria"/>
-          <w:b w:val="0"/>
-          <w:i w:val="0"/>
-          <w:iCs w:val="0"/>
-          <w:spacing w:val="-5"/>
-          <w:sz w:val="24"/>
-          <w:szCs w:val="24"/>
-          <w:lang w:val="ru-RU"/>
-        </w:rPr>
-      </w:pPr>
-      <w:r>
-        <w:rPr>
-          <w:rFonts w:ascii="Times New Roman" w:hAnsi="Times New Roman" w:cs="Cambria"/>
-          <w:b w:val="0"/>
-          <w:i w:val="0"/>
-          <w:iCs w:val="0"/>
-          <w:spacing w:val="-5"/>
-          <w:sz w:val="24"/>
-          <w:szCs w:val="24"/>
-          <w:lang w:val="ru-RU"/>
-        </w:rPr>
-        <w:t xml:space="preserve">Основные технологии, используемые в </w:t>
-      </w:r>
-      <w:proofErr w:type="spellStart"/>
-      <w:r>
-        <w:rPr>
-          <w:rFonts w:ascii="Times New Roman" w:hAnsi="Times New Roman" w:cs="Cambria"/>
-          <w:b w:val="0"/>
-          <w:i w:val="0"/>
-          <w:iCs w:val="0"/>
-          <w:spacing w:val="-5"/>
-          <w:sz w:val="24"/>
-          <w:szCs w:val="24"/>
-          <w:lang w:val="ru-RU"/>
-        </w:rPr>
-        <w:t>PaaS</w:t>
-      </w:r>
-      <w:proofErr w:type="spellEnd"/>
+        <w:t>Основные технологии, используемые в PaaS</w:t>
+      </w:r>
     </w:p>
     <w:p>
       <w:pPr>
@@ -23991,11 +22812,9 @@
       <w:r>
         <w:t xml:space="preserve">Использование </w:t>
       </w:r>
-      <w:proofErr w:type="spellStart"/>
       <w:r>
         <w:t>SaaS</w:t>
       </w:r>
-      <w:proofErr w:type="spellEnd"/>
     </w:p>
     <w:p>
       <w:pPr>
@@ -24010,11 +22829,9 @@
       <w:r>
         <w:t xml:space="preserve">Использование </w:t>
       </w:r>
-      <w:proofErr w:type="spellStart"/>
       <w:r>
         <w:t>PaaS</w:t>
       </w:r>
-      <w:proofErr w:type="spellEnd"/>
     </w:p>
     <w:p>
       <w:pPr>
@@ -24043,19 +22860,9 @@
       <w:r>
         <w:t xml:space="preserve">Работа в </w:t>
       </w:r>
-      <w:proofErr w:type="spellStart"/>
-      <w:r>
-        <w:t>Google</w:t>
-      </w:r>
-      <w:proofErr w:type="spellEnd"/>
-      <w:r>
-        <w:t xml:space="preserve"> </w:t>
-      </w:r>
-      <w:proofErr w:type="spellStart"/>
-      <w:r>
-        <w:t>Apps</w:t>
-      </w:r>
-      <w:proofErr w:type="spellEnd"/>
+      <w:r>
+        <w:t>Google Apps</w:t>
+      </w:r>
     </w:p>
     <w:p>
       <w:pPr>
@@ -24070,19 +22877,9 @@
       <w:r>
         <w:t xml:space="preserve">Работа в </w:t>
       </w:r>
-      <w:proofErr w:type="spellStart"/>
-      <w:r>
-        <w:t>Windows</w:t>
-      </w:r>
-      <w:proofErr w:type="spellEnd"/>
-      <w:r>
-        <w:t xml:space="preserve"> </w:t>
-      </w:r>
-      <w:proofErr w:type="spellStart"/>
-      <w:r>
-        <w:t>Azure</w:t>
-      </w:r>
-      <w:proofErr w:type="spellEnd"/>
+      <w:r>
+        <w:t>Windows Azure</w:t>
+      </w:r>
     </w:p>
     <w:p>
       <w:pPr>
@@ -24253,15 +23050,7 @@
         <w:jc w:val="both"/>
       </w:pPr>
       <w:r>
-        <w:t xml:space="preserve">Сектор </w:t>
-      </w:r>
-      <w:proofErr w:type="spellStart"/>
-      <w:r>
-        <w:t>SaaS</w:t>
-      </w:r>
-      <w:proofErr w:type="spellEnd"/>
-      <w:r>
-        <w:t xml:space="preserve"> – основные игроки рынка </w:t>
+        <w:t xml:space="preserve">Сектор SaaS – основные игроки рынка </w:t>
       </w:r>
     </w:p>
     <w:p>
@@ -24275,15 +23064,7 @@
         <w:jc w:val="both"/>
       </w:pPr>
       <w:r>
-        <w:t xml:space="preserve">Классификация предложений на рынке </w:t>
-      </w:r>
-      <w:proofErr w:type="spellStart"/>
-      <w:r>
-        <w:t>SaaS</w:t>
-      </w:r>
-      <w:proofErr w:type="spellEnd"/>
-      <w:r>
-        <w:t xml:space="preserve"> </w:t>
+        <w:t xml:space="preserve">Классификация предложений на рынке SaaS </w:t>
       </w:r>
     </w:p>
     <w:p>
@@ -24297,15 +23078,7 @@
         <w:jc w:val="both"/>
       </w:pPr>
       <w:r>
-        <w:t xml:space="preserve">Основные технологии, используемые в </w:t>
-      </w:r>
-      <w:proofErr w:type="spellStart"/>
-      <w:r>
-        <w:t>SaaS</w:t>
-      </w:r>
-      <w:proofErr w:type="spellEnd"/>
-      <w:r>
-        <w:t xml:space="preserve"> </w:t>
+        <w:t xml:space="preserve">Основные технологии, используемые в SaaS </w:t>
       </w:r>
     </w:p>
     <w:p>
@@ -24319,15 +23092,7 @@
         <w:jc w:val="both"/>
       </w:pPr>
       <w:r>
-        <w:t xml:space="preserve">Сектор </w:t>
-      </w:r>
-      <w:proofErr w:type="spellStart"/>
-      <w:r>
-        <w:t>PaaS</w:t>
-      </w:r>
-      <w:proofErr w:type="spellEnd"/>
-      <w:r>
-        <w:t xml:space="preserve"> – основные игроки рынка </w:t>
+        <w:t xml:space="preserve">Сектор PaaS – основные игроки рынка </w:t>
       </w:r>
     </w:p>
     <w:p>
@@ -24341,15 +23106,7 @@
         <w:jc w:val="both"/>
       </w:pPr>
       <w:r>
-        <w:t xml:space="preserve">Классификация предложений на рынке </w:t>
-      </w:r>
-      <w:proofErr w:type="spellStart"/>
-      <w:r>
-        <w:t>PaaS</w:t>
-      </w:r>
-      <w:proofErr w:type="spellEnd"/>
-      <w:r>
-        <w:t xml:space="preserve"> </w:t>
+        <w:t xml:space="preserve">Классификация предложений на рынке PaaS </w:t>
       </w:r>
     </w:p>
     <w:p>
@@ -24363,15 +23120,7 @@
         <w:jc w:val="both"/>
       </w:pPr>
       <w:r>
-        <w:t xml:space="preserve">Основные технологии, используемые в </w:t>
-      </w:r>
-      <w:proofErr w:type="spellStart"/>
-      <w:r>
-        <w:t>PaaS</w:t>
-      </w:r>
-      <w:proofErr w:type="spellEnd"/>
-      <w:r>
-        <w:t xml:space="preserve"> </w:t>
+        <w:t xml:space="preserve">Основные технологии, используемые в PaaS </w:t>
       </w:r>
     </w:p>
     <w:p>
@@ -24385,15 +23134,7 @@
         <w:jc w:val="both"/>
       </w:pPr>
       <w:r>
-        <w:t xml:space="preserve">Сектор </w:t>
-      </w:r>
-      <w:proofErr w:type="spellStart"/>
-      <w:r>
-        <w:t>IaaS</w:t>
-      </w:r>
-      <w:proofErr w:type="spellEnd"/>
-      <w:r>
-        <w:t xml:space="preserve"> – основные игроки рынка </w:t>
+        <w:t xml:space="preserve">Сектор IaaS – основные игроки рынка </w:t>
       </w:r>
     </w:p>
     <w:p>
@@ -24407,15 +23148,7 @@
         <w:jc w:val="both"/>
       </w:pPr>
       <w:r>
-        <w:t xml:space="preserve">Классификация предложений на рынке </w:t>
-      </w:r>
-      <w:proofErr w:type="spellStart"/>
-      <w:r>
-        <w:t>IaaS</w:t>
-      </w:r>
-      <w:proofErr w:type="spellEnd"/>
-      <w:r>
-        <w:t xml:space="preserve"> </w:t>
+        <w:t xml:space="preserve">Классификация предложений на рынке IaaS </w:t>
       </w:r>
     </w:p>
     <w:p>
@@ -24429,15 +23162,7 @@
         <w:jc w:val="both"/>
       </w:pPr>
       <w:r>
-        <w:t xml:space="preserve">Основные технологии, используемые в </w:t>
-      </w:r>
-      <w:proofErr w:type="spellStart"/>
-      <w:r>
-        <w:t>IaaS</w:t>
-      </w:r>
-      <w:proofErr w:type="spellEnd"/>
-      <w:r>
-        <w:t xml:space="preserve"> </w:t>
+        <w:t xml:space="preserve">Основные технологии, используемые в IaaS </w:t>
       </w:r>
     </w:p>
     <w:p>
@@ -24451,15 +23176,7 @@
         <w:jc w:val="both"/>
       </w:pPr>
       <w:r>
-        <w:t xml:space="preserve">Сектор </w:t>
-      </w:r>
-      <w:proofErr w:type="spellStart"/>
-      <w:r>
-        <w:t>DaaS</w:t>
-      </w:r>
-      <w:proofErr w:type="spellEnd"/>
-      <w:r>
-        <w:t xml:space="preserve"> – основные игроки рынка </w:t>
+        <w:t xml:space="preserve">Сектор DaaS – основные игроки рынка </w:t>
       </w:r>
     </w:p>
     <w:p>
@@ -24473,15 +23190,7 @@
         <w:jc w:val="both"/>
       </w:pPr>
       <w:r>
-        <w:t xml:space="preserve">Классификация предложений на рынке </w:t>
-      </w:r>
-      <w:proofErr w:type="spellStart"/>
-      <w:r>
-        <w:t>DaaS</w:t>
-      </w:r>
-      <w:proofErr w:type="spellEnd"/>
-      <w:r>
-        <w:t xml:space="preserve"> </w:t>
+        <w:t xml:space="preserve">Классификация предложений на рынке DaaS </w:t>
       </w:r>
     </w:p>
     <w:p>
@@ -24495,15 +23204,7 @@
         <w:jc w:val="both"/>
       </w:pPr>
       <w:r>
-        <w:t xml:space="preserve">Основные технологии, используемые в </w:t>
-      </w:r>
-      <w:proofErr w:type="spellStart"/>
-      <w:r>
-        <w:t>DaaS</w:t>
-      </w:r>
-      <w:proofErr w:type="spellEnd"/>
-      <w:r>
-        <w:t xml:space="preserve"> </w:t>
+        <w:t xml:space="preserve">Основные технологии, используемые в DaaS </w:t>
       </w:r>
     </w:p>
     <w:p>
@@ -24517,15 +23218,7 @@
         <w:jc w:val="both"/>
       </w:pPr>
       <w:r>
-        <w:t xml:space="preserve">Сектор </w:t>
-      </w:r>
-      <w:proofErr w:type="spellStart"/>
-      <w:r>
-        <w:t>HaaS</w:t>
-      </w:r>
-      <w:proofErr w:type="spellEnd"/>
-      <w:r>
-        <w:t xml:space="preserve"> – основные игроки рынка </w:t>
+        <w:t xml:space="preserve">Сектор HaaS – основные игроки рынка </w:t>
       </w:r>
     </w:p>
     <w:p>
@@ -24539,15 +23232,7 @@
         <w:jc w:val="both"/>
       </w:pPr>
       <w:r>
-        <w:t xml:space="preserve">Классификация предложений на рынке </w:t>
-      </w:r>
-      <w:proofErr w:type="spellStart"/>
-      <w:r>
-        <w:t>HaaS</w:t>
-      </w:r>
-      <w:proofErr w:type="spellEnd"/>
-      <w:r>
-        <w:t xml:space="preserve"> </w:t>
+        <w:t xml:space="preserve">Классификация предложений на рынке HaaS </w:t>
       </w:r>
     </w:p>
     <w:p>
@@ -24561,15 +23246,7 @@
         <w:jc w:val="both"/>
       </w:pPr>
       <w:r>
-        <w:t xml:space="preserve">Основные технологии, используемые в </w:t>
-      </w:r>
-      <w:proofErr w:type="spellStart"/>
-      <w:r>
-        <w:t>HaaS</w:t>
-      </w:r>
-      <w:proofErr w:type="spellEnd"/>
-      <w:r>
-        <w:t xml:space="preserve"> </w:t>
+        <w:t xml:space="preserve">Основные технологии, используемые в HaaS </w:t>
       </w:r>
     </w:p>
     <w:p>
@@ -24583,31 +23260,7 @@
         <w:jc w:val="both"/>
       </w:pPr>
       <w:r>
-        <w:t xml:space="preserve">Платформа </w:t>
-      </w:r>
-      <w:proofErr w:type="spellStart"/>
-      <w:r>
-        <w:t>Google</w:t>
-      </w:r>
-      <w:proofErr w:type="spellEnd"/>
-      <w:r>
-        <w:t xml:space="preserve"> </w:t>
-      </w:r>
-      <w:proofErr w:type="spellStart"/>
-      <w:r>
-        <w:t>App</w:t>
-      </w:r>
-      <w:proofErr w:type="spellEnd"/>
-      <w:r>
-        <w:t xml:space="preserve"> </w:t>
-      </w:r>
-      <w:proofErr w:type="spellStart"/>
-      <w:r>
-        <w:t>Engine</w:t>
-      </w:r>
-      <w:proofErr w:type="spellEnd"/>
-      <w:r>
-        <w:t xml:space="preserve"> – обзор технологии </w:t>
+        <w:t xml:space="preserve">Платформа Google App Engine – обзор технологии </w:t>
       </w:r>
     </w:p>
     <w:p>
@@ -24621,31 +23274,7 @@
         <w:jc w:val="both"/>
       </w:pPr>
       <w:r>
-        <w:t xml:space="preserve">Возможности разработки в среде </w:t>
-      </w:r>
-      <w:proofErr w:type="spellStart"/>
-      <w:r>
-        <w:t>Google</w:t>
-      </w:r>
-      <w:proofErr w:type="spellEnd"/>
-      <w:r>
-        <w:t xml:space="preserve"> </w:t>
-      </w:r>
-      <w:proofErr w:type="spellStart"/>
-      <w:r>
-        <w:t>App</w:t>
-      </w:r>
-      <w:proofErr w:type="spellEnd"/>
-      <w:r>
-        <w:t xml:space="preserve"> </w:t>
-      </w:r>
-      <w:proofErr w:type="spellStart"/>
-      <w:r>
-        <w:t>Engine</w:t>
-      </w:r>
-      <w:proofErr w:type="spellEnd"/>
-      <w:r>
-        <w:t xml:space="preserve"> </w:t>
+        <w:t xml:space="preserve">Возможности разработки в среде Google App Engine </w:t>
       </w:r>
     </w:p>
     <w:p>
@@ -24659,15 +23288,7 @@
         <w:jc w:val="both"/>
       </w:pPr>
       <w:r>
-        <w:t xml:space="preserve">СУБД </w:t>
-      </w:r>
-      <w:proofErr w:type="spellStart"/>
-      <w:r>
-        <w:t>BigTable</w:t>
-      </w:r>
-      <w:proofErr w:type="spellEnd"/>
-      <w:r>
-        <w:t xml:space="preserve"> и язык запросов GQL </w:t>
+        <w:t xml:space="preserve">СУБД BigTable и язык запросов GQL </w:t>
       </w:r>
     </w:p>
     <w:p>
@@ -24681,23 +23302,7 @@
         <w:jc w:val="both"/>
       </w:pPr>
       <w:r>
-        <w:t xml:space="preserve">Платформа </w:t>
-      </w:r>
-      <w:proofErr w:type="spellStart"/>
-      <w:r>
-        <w:t>Windows</w:t>
-      </w:r>
-      <w:proofErr w:type="spellEnd"/>
-      <w:r>
-        <w:t xml:space="preserve"> </w:t>
-      </w:r>
-      <w:proofErr w:type="spellStart"/>
-      <w:r>
-        <w:t>Azure</w:t>
-      </w:r>
-      <w:proofErr w:type="spellEnd"/>
-      <w:r>
-        <w:t xml:space="preserve"> – обзор технологии </w:t>
+        <w:t xml:space="preserve">Платформа Windows Azure – обзор технологии </w:t>
       </w:r>
     </w:p>
     <w:p>
@@ -24711,31 +23316,7 @@
         <w:jc w:val="both"/>
       </w:pPr>
       <w:r>
-        <w:t>Проектирование с использованием .</w:t>
-      </w:r>
-      <w:proofErr w:type="spellStart"/>
-      <w:r>
-        <w:t>Net</w:t>
-      </w:r>
-      <w:proofErr w:type="spellEnd"/>
-      <w:r>
-        <w:t xml:space="preserve"> в среде </w:t>
-      </w:r>
-      <w:proofErr w:type="spellStart"/>
-      <w:r>
-        <w:t>Windows</w:t>
-      </w:r>
-      <w:proofErr w:type="spellEnd"/>
-      <w:r>
-        <w:t xml:space="preserve"> </w:t>
-      </w:r>
-      <w:proofErr w:type="spellStart"/>
-      <w:r>
-        <w:t>Azure</w:t>
-      </w:r>
-      <w:proofErr w:type="spellEnd"/>
-      <w:r>
-        <w:t xml:space="preserve"> </w:t>
+        <w:t xml:space="preserve">Проектирование с использованием .Net в среде Windows Azure </w:t>
       </w:r>
     </w:p>
     <w:p>
@@ -24749,15 +23330,7 @@
         <w:jc w:val="both"/>
       </w:pPr>
       <w:r>
-        <w:t xml:space="preserve">Технологии </w:t>
-      </w:r>
-      <w:proofErr w:type="spellStart"/>
-      <w:r>
-        <w:t>фреймворков</w:t>
-      </w:r>
-      <w:proofErr w:type="spellEnd"/>
-      <w:r>
-        <w:t xml:space="preserve"> в облачных вычислениях </w:t>
+        <w:t xml:space="preserve">Технологии фреймворков в облачных вычислениях </w:t>
       </w:r>
     </w:p>
     <w:p>
@@ -24799,31 +23372,7 @@
         <w:jc w:val="both"/>
       </w:pPr>
       <w:r>
-        <w:t xml:space="preserve">Фреймворк </w:t>
-      </w:r>
-      <w:proofErr w:type="spellStart"/>
-      <w:r>
-        <w:t>Ruby</w:t>
-      </w:r>
-      <w:proofErr w:type="spellEnd"/>
-      <w:r>
-        <w:t xml:space="preserve"> </w:t>
-      </w:r>
-      <w:proofErr w:type="spellStart"/>
-      <w:r>
-        <w:t>on</w:t>
-      </w:r>
-      <w:proofErr w:type="spellEnd"/>
-      <w:r>
-        <w:t xml:space="preserve"> </w:t>
-      </w:r>
-      <w:proofErr w:type="spellStart"/>
-      <w:r>
-        <w:t>Rails</w:t>
-      </w:r>
-      <w:proofErr w:type="spellEnd"/>
-      <w:r>
-        <w:t xml:space="preserve"> – обзор технологии </w:t>
+        <w:t xml:space="preserve">Фреймворк Ruby on Rails – обзор технологии </w:t>
       </w:r>
     </w:p>
     <w:p>
@@ -24837,15 +23386,7 @@
         <w:jc w:val="both"/>
       </w:pPr>
       <w:r>
-        <w:t xml:space="preserve">Облачный сервис </w:t>
-      </w:r>
-      <w:proofErr w:type="spellStart"/>
-      <w:r>
-        <w:t>Heroku</w:t>
-      </w:r>
-      <w:proofErr w:type="spellEnd"/>
-      <w:r>
-        <w:t xml:space="preserve"> – обзор технологии </w:t>
+        <w:t xml:space="preserve">Облачный сервис Heroku – обзор технологии </w:t>
       </w:r>
     </w:p>
     <w:p>
@@ -24859,15 +23400,7 @@
         <w:jc w:val="both"/>
       </w:pPr>
       <w:r>
-        <w:t xml:space="preserve">Виртуальные машины </w:t>
-      </w:r>
-      <w:proofErr w:type="spellStart"/>
-      <w:r>
-        <w:t>VMware</w:t>
-      </w:r>
-      <w:proofErr w:type="spellEnd"/>
-      <w:r>
-        <w:t xml:space="preserve"> – обзор технологии </w:t>
+        <w:t xml:space="preserve">Виртуальные машины VMware – обзор технологии </w:t>
       </w:r>
     </w:p>
     <w:p>
